--- a/02_Version Control and Branch Management (Git)/Praktikum/02_Latihan-Version-Control-and-Branch-Management(Git).docx
+++ b/02_Version Control and Branch Management (Git)/Praktikum/02_Latihan-Version-Control-and-Branch-Management(Git).docx
@@ -943,6 +943,7 @@
       <w:r>
         <w:rPr>
           <w:rFonts w:ascii="Times New Roman" w:eastAsia="Times New Roman" w:hAnsi="Times New Roman" w:cs="Times New Roman"/>
+          <w:noProof/>
           <w:color w:val="000000"/>
           <w:kern w:val="0"/>
           <w:sz w:val="24"/>
@@ -1113,6 +1114,7 @@
       <w:r>
         <w:rPr>
           <w:rFonts w:ascii="Times New Roman" w:eastAsia="Times New Roman" w:hAnsi="Times New Roman" w:cs="Times New Roman"/>
+          <w:noProof/>
           <w:color w:val="000000"/>
           <w:kern w:val="0"/>
           <w:sz w:val="24"/>
@@ -1404,6 +1406,7 @@
       <w:r>
         <w:rPr>
           <w:rFonts w:ascii="Times New Roman" w:eastAsia="Times New Roman" w:hAnsi="Times New Roman" w:cs="Times New Roman"/>
+          <w:noProof/>
           <w:color w:val="000000"/>
           <w:kern w:val="0"/>
           <w:sz w:val="24"/>
@@ -1544,6 +1547,7 @@
       <w:r>
         <w:rPr>
           <w:rFonts w:ascii="Times New Roman" w:eastAsia="Times New Roman" w:hAnsi="Times New Roman" w:cs="Times New Roman"/>
+          <w:noProof/>
           <w:color w:val="000000"/>
           <w:kern w:val="0"/>
           <w:sz w:val="24"/>
@@ -1589,6 +1593,386 @@
     </w:p>
     <w:p>
       <w:pPr>
+        <w:spacing w:after="0" w:line="360" w:lineRule="auto"/>
+        <w:ind w:left="1080"/>
+        <w:jc w:val="both"/>
+        <w:textAlignment w:val="baseline"/>
+        <w:rPr>
+          <w:rFonts w:ascii="Times New Roman" w:eastAsia="Times New Roman" w:hAnsi="Times New Roman" w:cs="Times New Roman"/>
+          <w:b/>
+          <w:bCs/>
+          <w:color w:val="000000"/>
+          <w:kern w:val="0"/>
+          <w:sz w:val="24"/>
+          <w:szCs w:val="24"/>
+          <w14:ligatures w14:val="none"/>
+        </w:rPr>
+      </w:pPr>
+      <w:r>
+        <w:rPr>
+          <w:rFonts w:ascii="Times New Roman" w:eastAsia="Times New Roman" w:hAnsi="Times New Roman" w:cs="Times New Roman"/>
+          <w:b/>
+          <w:bCs/>
+          <w:color w:val="000000"/>
+          <w:kern w:val="0"/>
+          <w:sz w:val="24"/>
+          <w:szCs w:val="24"/>
+          <w14:ligatures w14:val="none"/>
+        </w:rPr>
+        <w:t>Add Brach via CLI</w:t>
+      </w:r>
+    </w:p>
+    <w:p>
+      <w:pPr>
+        <w:spacing w:after="0" w:line="360" w:lineRule="auto"/>
+        <w:ind w:left="1080"/>
+        <w:jc w:val="both"/>
+        <w:textAlignment w:val="baseline"/>
+        <w:rPr>
+          <w:rFonts w:ascii="Times New Roman" w:eastAsia="Times New Roman" w:hAnsi="Times New Roman" w:cs="Times New Roman"/>
+          <w:color w:val="000000"/>
+          <w:kern w:val="0"/>
+          <w:sz w:val="24"/>
+          <w:szCs w:val="24"/>
+          <w14:ligatures w14:val="none"/>
+        </w:rPr>
+      </w:pPr>
+      <w:proofErr w:type="spellStart"/>
+      <w:r>
+        <w:rPr>
+          <w:rFonts w:ascii="Times New Roman" w:eastAsia="Times New Roman" w:hAnsi="Times New Roman" w:cs="Times New Roman"/>
+          <w:color w:val="000000"/>
+          <w:kern w:val="0"/>
+          <w:sz w:val="24"/>
+          <w:szCs w:val="24"/>
+          <w14:ligatures w14:val="none"/>
+        </w:rPr>
+        <w:t>Lakukan</w:t>
+      </w:r>
+      <w:proofErr w:type="spellEnd"/>
+      <w:r>
+        <w:rPr>
+          <w:rFonts w:ascii="Times New Roman" w:eastAsia="Times New Roman" w:hAnsi="Times New Roman" w:cs="Times New Roman"/>
+          <w:color w:val="000000"/>
+          <w:kern w:val="0"/>
+          <w:sz w:val="24"/>
+          <w:szCs w:val="24"/>
+          <w14:ligatures w14:val="none"/>
+        </w:rPr>
+        <w:t xml:space="preserve"> git </w:t>
+      </w:r>
+      <w:r>
+        <w:rPr>
+          <w:rFonts w:ascii="Times New Roman" w:eastAsia="Times New Roman" w:hAnsi="Times New Roman" w:cs="Times New Roman"/>
+          <w:color w:val="000000"/>
+          <w:kern w:val="0"/>
+          <w:sz w:val="24"/>
+          <w:szCs w:val="24"/>
+          <w14:ligatures w14:val="none"/>
+        </w:rPr>
+        <w:t xml:space="preserve">checkout -b </w:t>
+      </w:r>
+      <w:proofErr w:type="spellStart"/>
+      <w:r>
+        <w:rPr>
+          <w:rFonts w:ascii="Times New Roman" w:eastAsia="Times New Roman" w:hAnsi="Times New Roman" w:cs="Times New Roman"/>
+          <w:color w:val="000000"/>
+          <w:kern w:val="0"/>
+          <w:sz w:val="24"/>
+          <w:szCs w:val="24"/>
+          <w14:ligatures w14:val="none"/>
+        </w:rPr>
+        <w:t>namabranch</w:t>
+      </w:r>
+      <w:proofErr w:type="spellEnd"/>
+    </w:p>
+    <w:p>
+      <w:pPr>
+        <w:spacing w:after="0" w:line="360" w:lineRule="auto"/>
+        <w:ind w:left="1080"/>
+        <w:jc w:val="both"/>
+        <w:textAlignment w:val="baseline"/>
+        <w:rPr>
+          <w:rFonts w:ascii="Times New Roman" w:eastAsia="Times New Roman" w:hAnsi="Times New Roman" w:cs="Times New Roman"/>
+          <w:color w:val="000000"/>
+          <w:kern w:val="0"/>
+          <w:sz w:val="24"/>
+          <w:szCs w:val="24"/>
+          <w14:ligatures w14:val="none"/>
+        </w:rPr>
+      </w:pPr>
+      <w:proofErr w:type="spellStart"/>
+      <w:r>
+        <w:rPr>
+          <w:rFonts w:ascii="Times New Roman" w:eastAsia="Times New Roman" w:hAnsi="Times New Roman" w:cs="Times New Roman"/>
+          <w:color w:val="000000"/>
+          <w:kern w:val="0"/>
+          <w:sz w:val="24"/>
+          <w:szCs w:val="24"/>
+          <w14:ligatures w14:val="none"/>
+        </w:rPr>
+        <w:t>Setelah</w:t>
+      </w:r>
+      <w:proofErr w:type="spellEnd"/>
+      <w:r>
+        <w:rPr>
+          <w:rFonts w:ascii="Times New Roman" w:eastAsia="Times New Roman" w:hAnsi="Times New Roman" w:cs="Times New Roman"/>
+          <w:color w:val="000000"/>
+          <w:kern w:val="0"/>
+          <w:sz w:val="24"/>
+          <w:szCs w:val="24"/>
+          <w14:ligatures w14:val="none"/>
+        </w:rPr>
+        <w:t xml:space="preserve"> branch sudah dibuat </w:t>
+      </w:r>
+      <w:proofErr w:type="spellStart"/>
+      <w:r>
+        <w:rPr>
+          <w:rFonts w:ascii="Times New Roman" w:eastAsia="Times New Roman" w:hAnsi="Times New Roman" w:cs="Times New Roman"/>
+          <w:color w:val="000000"/>
+          <w:kern w:val="0"/>
+          <w:sz w:val="24"/>
+          <w:szCs w:val="24"/>
+          <w14:ligatures w14:val="none"/>
+        </w:rPr>
+        <w:t>lakukan</w:t>
+      </w:r>
+      <w:proofErr w:type="spellEnd"/>
+      <w:r>
+        <w:rPr>
+          <w:rFonts w:ascii="Times New Roman" w:eastAsia="Times New Roman" w:hAnsi="Times New Roman" w:cs="Times New Roman"/>
+          <w:color w:val="000000"/>
+          <w:kern w:val="0"/>
+          <w:sz w:val="24"/>
+          <w:szCs w:val="24"/>
+          <w14:ligatures w14:val="none"/>
+        </w:rPr>
+        <w:t xml:space="preserve"> push ke </w:t>
+      </w:r>
+      <w:proofErr w:type="spellStart"/>
+      <w:r>
+        <w:rPr>
+          <w:rFonts w:ascii="Times New Roman" w:eastAsia="Times New Roman" w:hAnsi="Times New Roman" w:cs="Times New Roman"/>
+          <w:color w:val="000000"/>
+          <w:kern w:val="0"/>
+          <w:sz w:val="24"/>
+          <w:szCs w:val="24"/>
+          <w14:ligatures w14:val="none"/>
+        </w:rPr>
+        <w:t>github</w:t>
+      </w:r>
+      <w:proofErr w:type="spellEnd"/>
+      <w:r>
+        <w:rPr>
+          <w:rFonts w:ascii="Times New Roman" w:eastAsia="Times New Roman" w:hAnsi="Times New Roman" w:cs="Times New Roman"/>
+          <w:color w:val="000000"/>
+          <w:kern w:val="0"/>
+          <w:sz w:val="24"/>
+          <w:szCs w:val="24"/>
+          <w14:ligatures w14:val="none"/>
+        </w:rPr>
+        <w:t xml:space="preserve"> dengan</w:t>
+      </w:r>
+    </w:p>
+    <w:p>
+      <w:pPr>
+        <w:spacing w:after="0" w:line="360" w:lineRule="auto"/>
+        <w:ind w:left="1080"/>
+        <w:jc w:val="both"/>
+        <w:textAlignment w:val="baseline"/>
+        <w:rPr>
+          <w:rFonts w:ascii="Times New Roman" w:eastAsia="Times New Roman" w:hAnsi="Times New Roman" w:cs="Times New Roman"/>
+          <w:color w:val="000000"/>
+          <w:kern w:val="0"/>
+          <w:sz w:val="24"/>
+          <w:szCs w:val="24"/>
+          <w14:ligatures w14:val="none"/>
+        </w:rPr>
+      </w:pPr>
+      <w:r>
+        <w:rPr>
+          <w:rFonts w:ascii="Times New Roman" w:eastAsia="Times New Roman" w:hAnsi="Times New Roman" w:cs="Times New Roman"/>
+          <w:color w:val="000000"/>
+          <w:kern w:val="0"/>
+          <w:sz w:val="24"/>
+          <w:szCs w:val="24"/>
+          <w14:ligatures w14:val="none"/>
+        </w:rPr>
+        <w:t xml:space="preserve">git push origin </w:t>
+      </w:r>
+      <w:proofErr w:type="spellStart"/>
+      <w:r>
+        <w:rPr>
+          <w:rFonts w:ascii="Times New Roman" w:eastAsia="Times New Roman" w:hAnsi="Times New Roman" w:cs="Times New Roman"/>
+          <w:color w:val="000000"/>
+          <w:kern w:val="0"/>
+          <w:sz w:val="24"/>
+          <w:szCs w:val="24"/>
+          <w14:ligatures w14:val="none"/>
+        </w:rPr>
+        <w:t>namafile</w:t>
+      </w:r>
+      <w:proofErr w:type="spellEnd"/>
+      <w:r>
+        <w:rPr>
+          <w:rFonts w:ascii="Times New Roman" w:eastAsia="Times New Roman" w:hAnsi="Times New Roman" w:cs="Times New Roman"/>
+          <w:color w:val="000000"/>
+          <w:kern w:val="0"/>
+          <w:sz w:val="24"/>
+          <w:szCs w:val="24"/>
+          <w14:ligatures w14:val="none"/>
+        </w:rPr>
+        <w:t xml:space="preserve"> </w:t>
+      </w:r>
+    </w:p>
+    <w:p>
+      <w:pPr>
+        <w:spacing w:after="0" w:line="360" w:lineRule="auto"/>
+        <w:ind w:left="1080"/>
+        <w:jc w:val="both"/>
+        <w:textAlignment w:val="baseline"/>
+        <w:rPr>
+          <w:rFonts w:ascii="Times New Roman" w:eastAsia="Times New Roman" w:hAnsi="Times New Roman" w:cs="Times New Roman"/>
+          <w:color w:val="000000"/>
+          <w:kern w:val="0"/>
+          <w:sz w:val="24"/>
+          <w:szCs w:val="24"/>
+          <w14:ligatures w14:val="none"/>
+        </w:rPr>
+      </w:pPr>
+      <w:r>
+        <w:rPr>
+          <w:rFonts w:ascii="Times New Roman" w:eastAsia="Times New Roman" w:hAnsi="Times New Roman" w:cs="Times New Roman"/>
+          <w:noProof/>
+          <w:color w:val="000000"/>
+          <w:kern w:val="0"/>
+          <w:sz w:val="24"/>
+          <w:szCs w:val="24"/>
+          <w14:ligatures w14:val="none"/>
+        </w:rPr>
+        <w:drawing>
+          <wp:inline distT="0" distB="0" distL="0" distR="0" wp14:anchorId="591E3AEC" wp14:editId="65ECF2C5">
+            <wp:extent cx="5943600" cy="3035300"/>
+            <wp:effectExtent l="0" t="0" r="0" b="0"/>
+            <wp:docPr id="179938221" name="Picture 1"/>
+            <wp:cNvGraphicFramePr>
+              <a:graphicFrameLocks xmlns:a="http://schemas.openxmlformats.org/drawingml/2006/main" noChangeAspect="1"/>
+            </wp:cNvGraphicFramePr>
+            <a:graphic xmlns:a="http://schemas.openxmlformats.org/drawingml/2006/main">
+              <a:graphicData uri="http://schemas.openxmlformats.org/drawingml/2006/picture">
+                <pic:pic xmlns:pic="http://schemas.openxmlformats.org/drawingml/2006/picture">
+                  <pic:nvPicPr>
+                    <pic:cNvPr id="179938221" name=""/>
+                    <pic:cNvPicPr/>
+                  </pic:nvPicPr>
+                  <pic:blipFill>
+                    <a:blip r:embed="rId10"/>
+                    <a:stretch>
+                      <a:fillRect/>
+                    </a:stretch>
+                  </pic:blipFill>
+                  <pic:spPr>
+                    <a:xfrm>
+                      <a:off x="0" y="0"/>
+                      <a:ext cx="5943600" cy="3035300"/>
+                    </a:xfrm>
+                    <a:prstGeom prst="rect">
+                      <a:avLst/>
+                    </a:prstGeom>
+                  </pic:spPr>
+                </pic:pic>
+              </a:graphicData>
+            </a:graphic>
+          </wp:inline>
+        </w:drawing>
+      </w:r>
+    </w:p>
+    <w:p>
+      <w:pPr>
+        <w:spacing w:after="0" w:line="360" w:lineRule="auto"/>
+        <w:ind w:left="1080"/>
+        <w:jc w:val="both"/>
+        <w:textAlignment w:val="baseline"/>
+        <w:rPr>
+          <w:rFonts w:ascii="Times New Roman" w:eastAsia="Times New Roman" w:hAnsi="Times New Roman" w:cs="Times New Roman"/>
+          <w:color w:val="000000"/>
+          <w:kern w:val="0"/>
+          <w:sz w:val="24"/>
+          <w:szCs w:val="24"/>
+          <w14:ligatures w14:val="none"/>
+        </w:rPr>
+      </w:pPr>
+      <w:r>
+        <w:rPr>
+          <w:rFonts w:ascii="Times New Roman" w:eastAsia="Times New Roman" w:hAnsi="Times New Roman" w:cs="Times New Roman"/>
+          <w:color w:val="000000"/>
+          <w:kern w:val="0"/>
+          <w:sz w:val="24"/>
+          <w:szCs w:val="24"/>
+          <w14:ligatures w14:val="none"/>
+        </w:rPr>
+        <w:drawing>
+          <wp:inline distT="0" distB="0" distL="0" distR="0" wp14:anchorId="7BDAC464" wp14:editId="12AD2A04">
+            <wp:extent cx="4220164" cy="3486637"/>
+            <wp:effectExtent l="0" t="0" r="9525" b="0"/>
+            <wp:docPr id="386362310" name="Picture 1"/>
+            <wp:cNvGraphicFramePr>
+              <a:graphicFrameLocks xmlns:a="http://schemas.openxmlformats.org/drawingml/2006/main" noChangeAspect="1"/>
+            </wp:cNvGraphicFramePr>
+            <a:graphic xmlns:a="http://schemas.openxmlformats.org/drawingml/2006/main">
+              <a:graphicData uri="http://schemas.openxmlformats.org/drawingml/2006/picture">
+                <pic:pic xmlns:pic="http://schemas.openxmlformats.org/drawingml/2006/picture">
+                  <pic:nvPicPr>
+                    <pic:cNvPr id="386362310" name=""/>
+                    <pic:cNvPicPr/>
+                  </pic:nvPicPr>
+                  <pic:blipFill>
+                    <a:blip r:embed="rId11"/>
+                    <a:stretch>
+                      <a:fillRect/>
+                    </a:stretch>
+                  </pic:blipFill>
+                  <pic:spPr>
+                    <a:xfrm>
+                      <a:off x="0" y="0"/>
+                      <a:ext cx="4220164" cy="3486637"/>
+                    </a:xfrm>
+                    <a:prstGeom prst="rect">
+                      <a:avLst/>
+                    </a:prstGeom>
+                  </pic:spPr>
+                </pic:pic>
+              </a:graphicData>
+            </a:graphic>
+          </wp:inline>
+        </w:drawing>
+      </w:r>
+    </w:p>
+    <w:p>
+      <w:pPr>
+        <w:rPr>
+          <w:rFonts w:ascii="Times New Roman" w:eastAsia="Times New Roman" w:hAnsi="Times New Roman" w:cs="Times New Roman"/>
+          <w:color w:val="000000"/>
+          <w:kern w:val="0"/>
+          <w:sz w:val="24"/>
+          <w:szCs w:val="24"/>
+          <w14:ligatures w14:val="none"/>
+        </w:rPr>
+      </w:pPr>
+      <w:r>
+        <w:rPr>
+          <w:rFonts w:ascii="Times New Roman" w:eastAsia="Times New Roman" w:hAnsi="Times New Roman" w:cs="Times New Roman"/>
+          <w:color w:val="000000"/>
+          <w:kern w:val="0"/>
+          <w:sz w:val="24"/>
+          <w:szCs w:val="24"/>
+          <w14:ligatures w14:val="none"/>
+        </w:rPr>
+        <w:br w:type="page"/>
+      </w:r>
+    </w:p>
+    <w:p>
+      <w:pPr>
         <w:numPr>
           <w:ilvl w:val="0"/>
           <w:numId w:val="8"/>
@@ -2096,7 +2480,7 @@
                     </pic:cNvPicPr>
                   </pic:nvPicPr>
                   <pic:blipFill>
-                    <a:blip r:embed="rId10">
+                    <a:blip r:embed="rId12">
                       <a:extLst>
                         <a:ext uri="{28A0092B-C50C-407E-A947-70E740481C1C}">
                           <a14:useLocalDpi xmlns:a14="http://schemas.microsoft.com/office/drawing/2010/main" val="0"/>
@@ -2199,7 +2583,7 @@
                     </pic:cNvPicPr>
                   </pic:nvPicPr>
                   <pic:blipFill>
-                    <a:blip r:embed="rId11">
+                    <a:blip r:embed="rId13">
                       <a:extLst>
                         <a:ext uri="{28A0092B-C50C-407E-A947-70E740481C1C}">
                           <a14:useLocalDpi xmlns:a14="http://schemas.microsoft.com/office/drawing/2010/main" val="0"/>
@@ -2350,7 +2734,7 @@
                     </pic:cNvPicPr>
                   </pic:nvPicPr>
                   <pic:blipFill>
-                    <a:blip r:embed="rId12">
+                    <a:blip r:embed="rId14">
                       <a:extLst>
                         <a:ext uri="{28A0092B-C50C-407E-A947-70E740481C1C}">
                           <a14:useLocalDpi xmlns:a14="http://schemas.microsoft.com/office/drawing/2010/main" val="0"/>

--- a/02_Version Control and Branch Management (Git)/Praktikum/02_Latihan-Version-Control-and-Branch-Management(Git).docx
+++ b/02_Version Control and Branch Management (Git)/Praktikum/02_Latihan-Version-Control-and-Branch-Management(Git).docx
@@ -1905,6 +1905,7 @@
       <w:r>
         <w:rPr>
           <w:rFonts w:ascii="Times New Roman" w:eastAsia="Times New Roman" w:hAnsi="Times New Roman" w:cs="Times New Roman"/>
+          <w:noProof/>
           <w:color w:val="000000"/>
           <w:kern w:val="0"/>
           <w:sz w:val="24"/>
@@ -2106,6 +2107,271 @@
           <w14:ligatures w14:val="none"/>
         </w:rPr>
       </w:pPr>
+      <w:r>
+        <w:rPr>
+          <w:rFonts w:ascii="Times New Roman" w:eastAsia="Times New Roman" w:hAnsi="Times New Roman" w:cs="Times New Roman"/>
+          <w:color w:val="000000"/>
+          <w:kern w:val="0"/>
+          <w:sz w:val="24"/>
+          <w:szCs w:val="24"/>
+          <w14:ligatures w14:val="none"/>
+        </w:rPr>
+        <w:t xml:space="preserve">Coba </w:t>
+      </w:r>
+      <w:proofErr w:type="spellStart"/>
+      <w:r>
+        <w:rPr>
+          <w:rFonts w:ascii="Times New Roman" w:eastAsia="Times New Roman" w:hAnsi="Times New Roman" w:cs="Times New Roman"/>
+          <w:color w:val="000000"/>
+          <w:kern w:val="0"/>
+          <w:sz w:val="24"/>
+          <w:szCs w:val="24"/>
+          <w14:ligatures w14:val="none"/>
+        </w:rPr>
+        <w:t>menambahkan</w:t>
+      </w:r>
+      <w:proofErr w:type="spellEnd"/>
+      <w:r>
+        <w:rPr>
+          <w:rFonts w:ascii="Times New Roman" w:eastAsia="Times New Roman" w:hAnsi="Times New Roman" w:cs="Times New Roman"/>
+          <w:color w:val="000000"/>
+          <w:kern w:val="0"/>
+          <w:sz w:val="24"/>
+          <w:szCs w:val="24"/>
+          <w14:ligatures w14:val="none"/>
+        </w:rPr>
+        <w:t xml:space="preserve"> file cobapullreq.txt </w:t>
+      </w:r>
+      <w:proofErr w:type="spellStart"/>
+      <w:r>
+        <w:rPr>
+          <w:rFonts w:ascii="Times New Roman" w:eastAsia="Times New Roman" w:hAnsi="Times New Roman" w:cs="Times New Roman"/>
+          <w:color w:val="000000"/>
+          <w:kern w:val="0"/>
+          <w:sz w:val="24"/>
+          <w:szCs w:val="24"/>
+          <w14:ligatures w14:val="none"/>
+        </w:rPr>
+        <w:t>dari</w:t>
+      </w:r>
+      <w:proofErr w:type="spellEnd"/>
+      <w:r>
+        <w:rPr>
+          <w:rFonts w:ascii="Times New Roman" w:eastAsia="Times New Roman" w:hAnsi="Times New Roman" w:cs="Times New Roman"/>
+          <w:color w:val="000000"/>
+          <w:kern w:val="0"/>
+          <w:sz w:val="24"/>
+          <w:szCs w:val="24"/>
+          <w14:ligatures w14:val="none"/>
+        </w:rPr>
+        <w:t xml:space="preserve"> branch develop ke branch main</w:t>
+      </w:r>
+    </w:p>
+    <w:p>
+      <w:pPr>
+        <w:spacing w:after="0" w:line="360" w:lineRule="auto"/>
+        <w:ind w:left="1080"/>
+        <w:jc w:val="both"/>
+        <w:textAlignment w:val="baseline"/>
+        <w:rPr>
+          <w:rFonts w:ascii="Times New Roman" w:eastAsia="Times New Roman" w:hAnsi="Times New Roman" w:cs="Times New Roman"/>
+          <w:color w:val="000000"/>
+          <w:kern w:val="0"/>
+          <w:sz w:val="24"/>
+          <w:szCs w:val="24"/>
+          <w14:ligatures w14:val="none"/>
+        </w:rPr>
+      </w:pPr>
+      <w:r>
+        <w:rPr>
+          <w:rFonts w:ascii="Times New Roman" w:eastAsia="Times New Roman" w:hAnsi="Times New Roman" w:cs="Times New Roman"/>
+          <w:color w:val="000000"/>
+          <w:kern w:val="0"/>
+          <w:sz w:val="24"/>
+          <w:szCs w:val="24"/>
+          <w14:ligatures w14:val="none"/>
+        </w:rPr>
+        <w:drawing>
+          <wp:inline distT="0" distB="0" distL="0" distR="0" wp14:anchorId="493D86CE" wp14:editId="239EBC81">
+            <wp:extent cx="5943600" cy="2068830"/>
+            <wp:effectExtent l="0" t="0" r="0" b="7620"/>
+            <wp:docPr id="9942474" name="Picture 1"/>
+            <wp:cNvGraphicFramePr>
+              <a:graphicFrameLocks xmlns:a="http://schemas.openxmlformats.org/drawingml/2006/main" noChangeAspect="1"/>
+            </wp:cNvGraphicFramePr>
+            <a:graphic xmlns:a="http://schemas.openxmlformats.org/drawingml/2006/main">
+              <a:graphicData uri="http://schemas.openxmlformats.org/drawingml/2006/picture">
+                <pic:pic xmlns:pic="http://schemas.openxmlformats.org/drawingml/2006/picture">
+                  <pic:nvPicPr>
+                    <pic:cNvPr id="9942474" name=""/>
+                    <pic:cNvPicPr/>
+                  </pic:nvPicPr>
+                  <pic:blipFill>
+                    <a:blip r:embed="rId12"/>
+                    <a:stretch>
+                      <a:fillRect/>
+                    </a:stretch>
+                  </pic:blipFill>
+                  <pic:spPr>
+                    <a:xfrm>
+                      <a:off x="0" y="0"/>
+                      <a:ext cx="5943600" cy="2068830"/>
+                    </a:xfrm>
+                    <a:prstGeom prst="rect">
+                      <a:avLst/>
+                    </a:prstGeom>
+                  </pic:spPr>
+                </pic:pic>
+              </a:graphicData>
+            </a:graphic>
+          </wp:inline>
+        </w:drawing>
+      </w:r>
+    </w:p>
+    <w:p>
+      <w:pPr>
+        <w:spacing w:after="0" w:line="360" w:lineRule="auto"/>
+        <w:ind w:left="1080"/>
+        <w:jc w:val="both"/>
+        <w:textAlignment w:val="baseline"/>
+        <w:rPr>
+          <w:rFonts w:ascii="Times New Roman" w:eastAsia="Times New Roman" w:hAnsi="Times New Roman" w:cs="Times New Roman"/>
+          <w:color w:val="000000"/>
+          <w:kern w:val="0"/>
+          <w:sz w:val="24"/>
+          <w:szCs w:val="24"/>
+          <w14:ligatures w14:val="none"/>
+        </w:rPr>
+      </w:pPr>
+      <w:r>
+        <w:rPr>
+          <w:rFonts w:ascii="Times New Roman" w:eastAsia="Times New Roman" w:hAnsi="Times New Roman" w:cs="Times New Roman"/>
+          <w:color w:val="000000"/>
+          <w:kern w:val="0"/>
+          <w:sz w:val="24"/>
+          <w:szCs w:val="24"/>
+          <w14:ligatures w14:val="none"/>
+        </w:rPr>
+        <w:drawing>
+          <wp:inline distT="0" distB="0" distL="0" distR="0" wp14:anchorId="5E1AEA3B" wp14:editId="0C1569A1">
+            <wp:extent cx="5943600" cy="1724025"/>
+            <wp:effectExtent l="0" t="0" r="0" b="9525"/>
+            <wp:docPr id="1463846494" name="Picture 1"/>
+            <wp:cNvGraphicFramePr>
+              <a:graphicFrameLocks xmlns:a="http://schemas.openxmlformats.org/drawingml/2006/main" noChangeAspect="1"/>
+            </wp:cNvGraphicFramePr>
+            <a:graphic xmlns:a="http://schemas.openxmlformats.org/drawingml/2006/main">
+              <a:graphicData uri="http://schemas.openxmlformats.org/drawingml/2006/picture">
+                <pic:pic xmlns:pic="http://schemas.openxmlformats.org/drawingml/2006/picture">
+                  <pic:nvPicPr>
+                    <pic:cNvPr id="1463846494" name=""/>
+                    <pic:cNvPicPr/>
+                  </pic:nvPicPr>
+                  <pic:blipFill>
+                    <a:blip r:embed="rId13"/>
+                    <a:stretch>
+                      <a:fillRect/>
+                    </a:stretch>
+                  </pic:blipFill>
+                  <pic:spPr>
+                    <a:xfrm>
+                      <a:off x="0" y="0"/>
+                      <a:ext cx="5943600" cy="1724025"/>
+                    </a:xfrm>
+                    <a:prstGeom prst="rect">
+                      <a:avLst/>
+                    </a:prstGeom>
+                  </pic:spPr>
+                </pic:pic>
+              </a:graphicData>
+            </a:graphic>
+          </wp:inline>
+        </w:drawing>
+      </w:r>
+    </w:p>
+    <w:p>
+      <w:pPr>
+        <w:spacing w:after="0" w:line="360" w:lineRule="auto"/>
+        <w:ind w:left="1080"/>
+        <w:jc w:val="both"/>
+        <w:textAlignment w:val="baseline"/>
+        <w:rPr>
+          <w:rFonts w:ascii="Times New Roman" w:eastAsia="Times New Roman" w:hAnsi="Times New Roman" w:cs="Times New Roman"/>
+          <w:color w:val="000000"/>
+          <w:kern w:val="0"/>
+          <w:sz w:val="24"/>
+          <w:szCs w:val="24"/>
+          <w14:ligatures w14:val="none"/>
+        </w:rPr>
+      </w:pPr>
+      <w:r>
+        <w:rPr>
+          <w:rFonts w:ascii="Times New Roman" w:eastAsia="Times New Roman" w:hAnsi="Times New Roman" w:cs="Times New Roman"/>
+          <w:color w:val="000000"/>
+          <w:kern w:val="0"/>
+          <w:sz w:val="24"/>
+          <w:szCs w:val="24"/>
+          <w14:ligatures w14:val="none"/>
+        </w:rPr>
+        <w:drawing>
+          <wp:inline distT="0" distB="0" distL="0" distR="0" wp14:anchorId="412A02D9" wp14:editId="38CA96EC">
+            <wp:extent cx="5943600" cy="2237740"/>
+            <wp:effectExtent l="0" t="0" r="0" b="0"/>
+            <wp:docPr id="1159432775" name="Picture 1"/>
+            <wp:cNvGraphicFramePr>
+              <a:graphicFrameLocks xmlns:a="http://schemas.openxmlformats.org/drawingml/2006/main" noChangeAspect="1"/>
+            </wp:cNvGraphicFramePr>
+            <a:graphic xmlns:a="http://schemas.openxmlformats.org/drawingml/2006/main">
+              <a:graphicData uri="http://schemas.openxmlformats.org/drawingml/2006/picture">
+                <pic:pic xmlns:pic="http://schemas.openxmlformats.org/drawingml/2006/picture">
+                  <pic:nvPicPr>
+                    <pic:cNvPr id="1159432775" name=""/>
+                    <pic:cNvPicPr/>
+                  </pic:nvPicPr>
+                  <pic:blipFill>
+                    <a:blip r:embed="rId14"/>
+                    <a:stretch>
+                      <a:fillRect/>
+                    </a:stretch>
+                  </pic:blipFill>
+                  <pic:spPr>
+                    <a:xfrm>
+                      <a:off x="0" y="0"/>
+                      <a:ext cx="5943600" cy="2237740"/>
+                    </a:xfrm>
+                    <a:prstGeom prst="rect">
+                      <a:avLst/>
+                    </a:prstGeom>
+                  </pic:spPr>
+                </pic:pic>
+              </a:graphicData>
+            </a:graphic>
+          </wp:inline>
+        </w:drawing>
+      </w:r>
+    </w:p>
+    <w:p>
+      <w:pPr>
+        <w:rPr>
+          <w:rFonts w:ascii="Times New Roman" w:eastAsia="Times New Roman" w:hAnsi="Times New Roman" w:cs="Times New Roman"/>
+          <w:color w:val="000000"/>
+          <w:kern w:val="0"/>
+          <w:sz w:val="24"/>
+          <w:szCs w:val="24"/>
+          <w14:ligatures w14:val="none"/>
+        </w:rPr>
+      </w:pPr>
+      <w:r>
+        <w:rPr>
+          <w:rFonts w:ascii="Times New Roman" w:eastAsia="Times New Roman" w:hAnsi="Times New Roman" w:cs="Times New Roman"/>
+          <w:color w:val="000000"/>
+          <w:kern w:val="0"/>
+          <w:sz w:val="24"/>
+          <w:szCs w:val="24"/>
+          <w14:ligatures w14:val="none"/>
+        </w:rPr>
+        <w:br w:type="page"/>
+      </w:r>
     </w:p>
     <w:p>
       <w:pPr>
@@ -2480,7 +2746,7 @@
                     </pic:cNvPicPr>
                   </pic:nvPicPr>
                   <pic:blipFill>
-                    <a:blip r:embed="rId12">
+                    <a:blip r:embed="rId15">
                       <a:extLst>
                         <a:ext uri="{28A0092B-C50C-407E-A947-70E740481C1C}">
                           <a14:useLocalDpi xmlns:a14="http://schemas.microsoft.com/office/drawing/2010/main" val="0"/>
@@ -2583,7 +2849,7 @@
                     </pic:cNvPicPr>
                   </pic:nvPicPr>
                   <pic:blipFill>
-                    <a:blip r:embed="rId13">
+                    <a:blip r:embed="rId16">
                       <a:extLst>
                         <a:ext uri="{28A0092B-C50C-407E-A947-70E740481C1C}">
                           <a14:useLocalDpi xmlns:a14="http://schemas.microsoft.com/office/drawing/2010/main" val="0"/>
@@ -2734,7 +3000,7 @@
                     </pic:cNvPicPr>
                   </pic:nvPicPr>
                   <pic:blipFill>
-                    <a:blip r:embed="rId14">
+                    <a:blip r:embed="rId17">
                       <a:extLst>
                         <a:ext uri="{28A0092B-C50C-407E-A947-70E740481C1C}">
                           <a14:useLocalDpi xmlns:a14="http://schemas.microsoft.com/office/drawing/2010/main" val="0"/>

--- a/02_Version Control and Branch Management (Git)/Praktikum/02_Latihan-Version-Control-and-Branch-Management(Git).docx
+++ b/02_Version Control and Branch Management (Git)/Praktikum/02_Latihan-Version-Control-and-Branch-Management(Git).docx
@@ -1905,6 +1905,7 @@
       <w:r>
         <w:rPr>
           <w:rFonts w:ascii="Times New Roman" w:eastAsia="Times New Roman" w:hAnsi="Times New Roman" w:cs="Times New Roman"/>
+          <w:noProof/>
           <w:color w:val="000000"/>
           <w:kern w:val="0"/>
           <w:sz w:val="24"/>
@@ -2106,6 +2107,274 @@
           <w14:ligatures w14:val="none"/>
         </w:rPr>
       </w:pPr>
+      <w:r>
+        <w:rPr>
+          <w:rFonts w:ascii="Times New Roman" w:eastAsia="Times New Roman" w:hAnsi="Times New Roman" w:cs="Times New Roman"/>
+          <w:color w:val="000000"/>
+          <w:kern w:val="0"/>
+          <w:sz w:val="24"/>
+          <w:szCs w:val="24"/>
+          <w14:ligatures w14:val="none"/>
+        </w:rPr>
+        <w:t xml:space="preserve">Coba </w:t>
+      </w:r>
+      <w:proofErr w:type="spellStart"/>
+      <w:r>
+        <w:rPr>
+          <w:rFonts w:ascii="Times New Roman" w:eastAsia="Times New Roman" w:hAnsi="Times New Roman" w:cs="Times New Roman"/>
+          <w:color w:val="000000"/>
+          <w:kern w:val="0"/>
+          <w:sz w:val="24"/>
+          <w:szCs w:val="24"/>
+          <w14:ligatures w14:val="none"/>
+        </w:rPr>
+        <w:t>menambahkan</w:t>
+      </w:r>
+      <w:proofErr w:type="spellEnd"/>
+      <w:r>
+        <w:rPr>
+          <w:rFonts w:ascii="Times New Roman" w:eastAsia="Times New Roman" w:hAnsi="Times New Roman" w:cs="Times New Roman"/>
+          <w:color w:val="000000"/>
+          <w:kern w:val="0"/>
+          <w:sz w:val="24"/>
+          <w:szCs w:val="24"/>
+          <w14:ligatures w14:val="none"/>
+        </w:rPr>
+        <w:t xml:space="preserve"> file cobapullreq.txt </w:t>
+      </w:r>
+      <w:proofErr w:type="spellStart"/>
+      <w:r>
+        <w:rPr>
+          <w:rFonts w:ascii="Times New Roman" w:eastAsia="Times New Roman" w:hAnsi="Times New Roman" w:cs="Times New Roman"/>
+          <w:color w:val="000000"/>
+          <w:kern w:val="0"/>
+          <w:sz w:val="24"/>
+          <w:szCs w:val="24"/>
+          <w14:ligatures w14:val="none"/>
+        </w:rPr>
+        <w:t>dari</w:t>
+      </w:r>
+      <w:proofErr w:type="spellEnd"/>
+      <w:r>
+        <w:rPr>
+          <w:rFonts w:ascii="Times New Roman" w:eastAsia="Times New Roman" w:hAnsi="Times New Roman" w:cs="Times New Roman"/>
+          <w:color w:val="000000"/>
+          <w:kern w:val="0"/>
+          <w:sz w:val="24"/>
+          <w:szCs w:val="24"/>
+          <w14:ligatures w14:val="none"/>
+        </w:rPr>
+        <w:t xml:space="preserve"> branch develop ke branch main</w:t>
+      </w:r>
+    </w:p>
+    <w:p>
+      <w:pPr>
+        <w:spacing w:after="0" w:line="360" w:lineRule="auto"/>
+        <w:ind w:left="1080"/>
+        <w:jc w:val="both"/>
+        <w:textAlignment w:val="baseline"/>
+        <w:rPr>
+          <w:rFonts w:ascii="Times New Roman" w:eastAsia="Times New Roman" w:hAnsi="Times New Roman" w:cs="Times New Roman"/>
+          <w:color w:val="000000"/>
+          <w:kern w:val="0"/>
+          <w:sz w:val="24"/>
+          <w:szCs w:val="24"/>
+          <w14:ligatures w14:val="none"/>
+        </w:rPr>
+      </w:pPr>
+      <w:r>
+        <w:rPr>
+          <w:rFonts w:ascii="Times New Roman" w:eastAsia="Times New Roman" w:hAnsi="Times New Roman" w:cs="Times New Roman"/>
+          <w:noProof/>
+          <w:color w:val="000000"/>
+          <w:kern w:val="0"/>
+          <w:sz w:val="24"/>
+          <w:szCs w:val="24"/>
+          <w14:ligatures w14:val="none"/>
+        </w:rPr>
+        <w:drawing>
+          <wp:inline distT="0" distB="0" distL="0" distR="0" wp14:anchorId="493D86CE" wp14:editId="239EBC81">
+            <wp:extent cx="5943600" cy="2068830"/>
+            <wp:effectExtent l="0" t="0" r="0" b="7620"/>
+            <wp:docPr id="9942474" name="Picture 1"/>
+            <wp:cNvGraphicFramePr>
+              <a:graphicFrameLocks xmlns:a="http://schemas.openxmlformats.org/drawingml/2006/main" noChangeAspect="1"/>
+            </wp:cNvGraphicFramePr>
+            <a:graphic xmlns:a="http://schemas.openxmlformats.org/drawingml/2006/main">
+              <a:graphicData uri="http://schemas.openxmlformats.org/drawingml/2006/picture">
+                <pic:pic xmlns:pic="http://schemas.openxmlformats.org/drawingml/2006/picture">
+                  <pic:nvPicPr>
+                    <pic:cNvPr id="9942474" name=""/>
+                    <pic:cNvPicPr/>
+                  </pic:nvPicPr>
+                  <pic:blipFill>
+                    <a:blip r:embed="rId12"/>
+                    <a:stretch>
+                      <a:fillRect/>
+                    </a:stretch>
+                  </pic:blipFill>
+                  <pic:spPr>
+                    <a:xfrm>
+                      <a:off x="0" y="0"/>
+                      <a:ext cx="5943600" cy="2068830"/>
+                    </a:xfrm>
+                    <a:prstGeom prst="rect">
+                      <a:avLst/>
+                    </a:prstGeom>
+                  </pic:spPr>
+                </pic:pic>
+              </a:graphicData>
+            </a:graphic>
+          </wp:inline>
+        </w:drawing>
+      </w:r>
+    </w:p>
+    <w:p>
+      <w:pPr>
+        <w:spacing w:after="0" w:line="360" w:lineRule="auto"/>
+        <w:ind w:left="1080"/>
+        <w:jc w:val="both"/>
+        <w:textAlignment w:val="baseline"/>
+        <w:rPr>
+          <w:rFonts w:ascii="Times New Roman" w:eastAsia="Times New Roman" w:hAnsi="Times New Roman" w:cs="Times New Roman"/>
+          <w:color w:val="000000"/>
+          <w:kern w:val="0"/>
+          <w:sz w:val="24"/>
+          <w:szCs w:val="24"/>
+          <w14:ligatures w14:val="none"/>
+        </w:rPr>
+      </w:pPr>
+      <w:r>
+        <w:rPr>
+          <w:rFonts w:ascii="Times New Roman" w:eastAsia="Times New Roman" w:hAnsi="Times New Roman" w:cs="Times New Roman"/>
+          <w:noProof/>
+          <w:color w:val="000000"/>
+          <w:kern w:val="0"/>
+          <w:sz w:val="24"/>
+          <w:szCs w:val="24"/>
+          <w14:ligatures w14:val="none"/>
+        </w:rPr>
+        <w:drawing>
+          <wp:inline distT="0" distB="0" distL="0" distR="0" wp14:anchorId="5E1AEA3B" wp14:editId="0C1569A1">
+            <wp:extent cx="5943600" cy="1724025"/>
+            <wp:effectExtent l="0" t="0" r="0" b="9525"/>
+            <wp:docPr id="1463846494" name="Picture 1"/>
+            <wp:cNvGraphicFramePr>
+              <a:graphicFrameLocks xmlns:a="http://schemas.openxmlformats.org/drawingml/2006/main" noChangeAspect="1"/>
+            </wp:cNvGraphicFramePr>
+            <a:graphic xmlns:a="http://schemas.openxmlformats.org/drawingml/2006/main">
+              <a:graphicData uri="http://schemas.openxmlformats.org/drawingml/2006/picture">
+                <pic:pic xmlns:pic="http://schemas.openxmlformats.org/drawingml/2006/picture">
+                  <pic:nvPicPr>
+                    <pic:cNvPr id="1463846494" name=""/>
+                    <pic:cNvPicPr/>
+                  </pic:nvPicPr>
+                  <pic:blipFill>
+                    <a:blip r:embed="rId13"/>
+                    <a:stretch>
+                      <a:fillRect/>
+                    </a:stretch>
+                  </pic:blipFill>
+                  <pic:spPr>
+                    <a:xfrm>
+                      <a:off x="0" y="0"/>
+                      <a:ext cx="5943600" cy="1724025"/>
+                    </a:xfrm>
+                    <a:prstGeom prst="rect">
+                      <a:avLst/>
+                    </a:prstGeom>
+                  </pic:spPr>
+                </pic:pic>
+              </a:graphicData>
+            </a:graphic>
+          </wp:inline>
+        </w:drawing>
+      </w:r>
+    </w:p>
+    <w:p>
+      <w:pPr>
+        <w:spacing w:after="0" w:line="360" w:lineRule="auto"/>
+        <w:ind w:left="1080"/>
+        <w:jc w:val="both"/>
+        <w:textAlignment w:val="baseline"/>
+        <w:rPr>
+          <w:rFonts w:ascii="Times New Roman" w:eastAsia="Times New Roman" w:hAnsi="Times New Roman" w:cs="Times New Roman"/>
+          <w:color w:val="000000"/>
+          <w:kern w:val="0"/>
+          <w:sz w:val="24"/>
+          <w:szCs w:val="24"/>
+          <w14:ligatures w14:val="none"/>
+        </w:rPr>
+      </w:pPr>
+      <w:r>
+        <w:rPr>
+          <w:rFonts w:ascii="Times New Roman" w:eastAsia="Times New Roman" w:hAnsi="Times New Roman" w:cs="Times New Roman"/>
+          <w:noProof/>
+          <w:color w:val="000000"/>
+          <w:kern w:val="0"/>
+          <w:sz w:val="24"/>
+          <w:szCs w:val="24"/>
+          <w14:ligatures w14:val="none"/>
+        </w:rPr>
+        <w:drawing>
+          <wp:inline distT="0" distB="0" distL="0" distR="0" wp14:anchorId="412A02D9" wp14:editId="38CA96EC">
+            <wp:extent cx="5943600" cy="2237740"/>
+            <wp:effectExtent l="0" t="0" r="0" b="0"/>
+            <wp:docPr id="1159432775" name="Picture 1"/>
+            <wp:cNvGraphicFramePr>
+              <a:graphicFrameLocks xmlns:a="http://schemas.openxmlformats.org/drawingml/2006/main" noChangeAspect="1"/>
+            </wp:cNvGraphicFramePr>
+            <a:graphic xmlns:a="http://schemas.openxmlformats.org/drawingml/2006/main">
+              <a:graphicData uri="http://schemas.openxmlformats.org/drawingml/2006/picture">
+                <pic:pic xmlns:pic="http://schemas.openxmlformats.org/drawingml/2006/picture">
+                  <pic:nvPicPr>
+                    <pic:cNvPr id="1159432775" name=""/>
+                    <pic:cNvPicPr/>
+                  </pic:nvPicPr>
+                  <pic:blipFill>
+                    <a:blip r:embed="rId14"/>
+                    <a:stretch>
+                      <a:fillRect/>
+                    </a:stretch>
+                  </pic:blipFill>
+                  <pic:spPr>
+                    <a:xfrm>
+                      <a:off x="0" y="0"/>
+                      <a:ext cx="5943600" cy="2237740"/>
+                    </a:xfrm>
+                    <a:prstGeom prst="rect">
+                      <a:avLst/>
+                    </a:prstGeom>
+                  </pic:spPr>
+                </pic:pic>
+              </a:graphicData>
+            </a:graphic>
+          </wp:inline>
+        </w:drawing>
+      </w:r>
+    </w:p>
+    <w:p>
+      <w:pPr>
+        <w:rPr>
+          <w:rFonts w:ascii="Times New Roman" w:eastAsia="Times New Roman" w:hAnsi="Times New Roman" w:cs="Times New Roman"/>
+          <w:color w:val="000000"/>
+          <w:kern w:val="0"/>
+          <w:sz w:val="24"/>
+          <w:szCs w:val="24"/>
+          <w14:ligatures w14:val="none"/>
+        </w:rPr>
+      </w:pPr>
+      <w:r>
+        <w:rPr>
+          <w:rFonts w:ascii="Times New Roman" w:eastAsia="Times New Roman" w:hAnsi="Times New Roman" w:cs="Times New Roman"/>
+          <w:color w:val="000000"/>
+          <w:kern w:val="0"/>
+          <w:sz w:val="24"/>
+          <w:szCs w:val="24"/>
+          <w14:ligatures w14:val="none"/>
+        </w:rPr>
+        <w:br w:type="page"/>
+      </w:r>
     </w:p>
     <w:p>
       <w:pPr>
@@ -2395,6 +2664,22 @@
         <w:t>trunkbase</w:t>
       </w:r>
       <w:proofErr w:type="spellEnd"/>
+    </w:p>
+    <w:p>
+      <w:pPr>
+        <w:spacing w:after="0" w:line="360" w:lineRule="auto"/>
+        <w:ind w:left="1080"/>
+        <w:jc w:val="both"/>
+        <w:textAlignment w:val="baseline"/>
+        <w:rPr>
+          <w:rFonts w:ascii="Times New Roman" w:eastAsia="Times New Roman" w:hAnsi="Times New Roman" w:cs="Times New Roman"/>
+          <w:color w:val="000000"/>
+          <w:kern w:val="0"/>
+          <w:sz w:val="24"/>
+          <w:szCs w:val="24"/>
+          <w14:ligatures w14:val="none"/>
+        </w:rPr>
+      </w:pPr>
     </w:p>
     <w:p>
       <w:pPr>
@@ -2447,9 +2732,11 @@
         <w:ind w:left="720"/>
         <w:jc w:val="both"/>
         <w:rPr>
-          <w:rFonts w:ascii="Arial" w:eastAsia="Times New Roman" w:hAnsi="Arial" w:cs="Arial"/>
-          <w:color w:val="000000"/>
-          <w:kern w:val="0"/>
+          <w:rFonts w:ascii="Times New Roman" w:eastAsia="Times New Roman" w:hAnsi="Times New Roman" w:cs="Times New Roman"/>
+          <w:color w:val="000000"/>
+          <w:kern w:val="0"/>
+          <w:sz w:val="24"/>
+          <w:szCs w:val="24"/>
           <w14:ligatures w14:val="none"/>
         </w:rPr>
       </w:pPr>
@@ -2480,7 +2767,7 @@
                     </pic:cNvPicPr>
                   </pic:nvPicPr>
                   <pic:blipFill>
-                    <a:blip r:embed="rId12">
+                    <a:blip r:embed="rId15">
                       <a:extLst>
                         <a:ext uri="{28A0092B-C50C-407E-A947-70E740481C1C}">
                           <a14:useLocalDpi xmlns:a14="http://schemas.microsoft.com/office/drawing/2010/main" val="0"/>
@@ -2532,144 +2819,71 @@
           <w14:ligatures w14:val="none"/>
         </w:rPr>
       </w:pPr>
-      <w:r>
-        <w:rPr>
-          <w:rFonts w:ascii="Times New Roman" w:eastAsia="Times New Roman" w:hAnsi="Times New Roman" w:cs="Times New Roman"/>
-          <w:color w:val="000000"/>
-          <w:kern w:val="0"/>
-          <w:sz w:val="24"/>
-          <w:szCs w:val="24"/>
-          <w14:ligatures w14:val="none"/>
-        </w:rPr>
-        <w:t>Git Flow</w:t>
-      </w:r>
+      <w:proofErr w:type="spellStart"/>
+      <w:r>
+        <w:rPr>
+          <w:rFonts w:ascii="Times New Roman" w:eastAsia="Times New Roman" w:hAnsi="Times New Roman" w:cs="Times New Roman"/>
+          <w:color w:val="000000"/>
+          <w:kern w:val="0"/>
+          <w:sz w:val="24"/>
+          <w:szCs w:val="24"/>
+          <w14:ligatures w14:val="none"/>
+        </w:rPr>
+        <w:t>Lakukan</w:t>
+      </w:r>
+      <w:proofErr w:type="spellEnd"/>
+      <w:r>
+        <w:rPr>
+          <w:rFonts w:ascii="Times New Roman" w:eastAsia="Times New Roman" w:hAnsi="Times New Roman" w:cs="Times New Roman"/>
+          <w:color w:val="000000"/>
+          <w:kern w:val="0"/>
+          <w:sz w:val="24"/>
+          <w:szCs w:val="24"/>
+          <w14:ligatures w14:val="none"/>
+        </w:rPr>
+        <w:t xml:space="preserve"> management </w:t>
+      </w:r>
+      <w:proofErr w:type="spellStart"/>
+      <w:r>
+        <w:rPr>
+          <w:rFonts w:ascii="Times New Roman" w:eastAsia="Times New Roman" w:hAnsi="Times New Roman" w:cs="Times New Roman"/>
+          <w:color w:val="000000"/>
+          <w:kern w:val="0"/>
+          <w:sz w:val="24"/>
+          <w:szCs w:val="24"/>
+          <w14:ligatures w14:val="none"/>
+        </w:rPr>
+        <w:t>konflik</w:t>
+      </w:r>
+      <w:proofErr w:type="spellEnd"/>
+      <w:r>
+        <w:rPr>
+          <w:rFonts w:ascii="Times New Roman" w:eastAsia="Times New Roman" w:hAnsi="Times New Roman" w:cs="Times New Roman"/>
+          <w:color w:val="000000"/>
+          <w:kern w:val="0"/>
+          <w:sz w:val="24"/>
+          <w:szCs w:val="24"/>
+          <w14:ligatures w14:val="none"/>
+        </w:rPr>
+        <w:t xml:space="preserve"> pada </w:t>
+      </w:r>
+      <w:proofErr w:type="spellStart"/>
+      <w:r>
+        <w:rPr>
+          <w:rFonts w:ascii="Times New Roman" w:eastAsia="Times New Roman" w:hAnsi="Times New Roman" w:cs="Times New Roman"/>
+          <w:color w:val="000000"/>
+          <w:kern w:val="0"/>
+          <w:sz w:val="24"/>
+          <w:szCs w:val="24"/>
+          <w14:ligatures w14:val="none"/>
+        </w:rPr>
+        <w:t>github</w:t>
+      </w:r>
+      <w:proofErr w:type="spellEnd"/>
     </w:p>
     <w:p>
       <w:pPr>
-        <w:spacing w:after="0" w:line="360" w:lineRule="auto"/>
-        <w:ind w:left="720"/>
-        <w:jc w:val="both"/>
-        <w:rPr>
-          <w:rFonts w:ascii="Arial" w:eastAsia="Times New Roman" w:hAnsi="Arial" w:cs="Arial"/>
-          <w:color w:val="000000"/>
-          <w:kern w:val="0"/>
-          <w14:ligatures w14:val="none"/>
-        </w:rPr>
-      </w:pPr>
-      <w:r>
-        <w:rPr>
-          <w:rFonts w:ascii="Arial" w:eastAsia="Times New Roman" w:hAnsi="Arial" w:cs="Arial"/>
-          <w:noProof/>
-          <w:color w:val="000000"/>
-          <w:kern w:val="0"/>
-          <w:bdr w:val="single" w:sz="2" w:space="0" w:color="000000" w:frame="1"/>
-          <w14:ligatures w14:val="none"/>
-        </w:rPr>
-        <w:drawing>
-          <wp:inline distT="0" distB="0" distL="0" distR="0" wp14:anchorId="2C44AF93" wp14:editId="7E7AEBCC">
-            <wp:extent cx="5943600" cy="2967355"/>
-            <wp:effectExtent l="0" t="0" r="0" b="4445"/>
-            <wp:docPr id="158642515" name="Picture 6"/>
-            <wp:cNvGraphicFramePr>
-              <a:graphicFrameLocks xmlns:a="http://schemas.openxmlformats.org/drawingml/2006/main" noChangeAspect="1"/>
-            </wp:cNvGraphicFramePr>
-            <a:graphic xmlns:a="http://schemas.openxmlformats.org/drawingml/2006/main">
-              <a:graphicData uri="http://schemas.openxmlformats.org/drawingml/2006/picture">
-                <pic:pic xmlns:pic="http://schemas.openxmlformats.org/drawingml/2006/picture">
-                  <pic:nvPicPr>
-                    <pic:cNvPr id="0" name="Picture 4"/>
-                    <pic:cNvPicPr>
-                      <a:picLocks noChangeAspect="1" noChangeArrowheads="1"/>
-                    </pic:cNvPicPr>
-                  </pic:nvPicPr>
-                  <pic:blipFill>
-                    <a:blip r:embed="rId13">
-                      <a:extLst>
-                        <a:ext uri="{28A0092B-C50C-407E-A947-70E740481C1C}">
-                          <a14:useLocalDpi xmlns:a14="http://schemas.microsoft.com/office/drawing/2010/main" val="0"/>
-                        </a:ext>
-                      </a:extLst>
-                    </a:blip>
-                    <a:srcRect/>
-                    <a:stretch>
-                      <a:fillRect/>
-                    </a:stretch>
-                  </pic:blipFill>
-                  <pic:spPr bwMode="auto">
-                    <a:xfrm>
-                      <a:off x="0" y="0"/>
-                      <a:ext cx="5943600" cy="2967355"/>
-                    </a:xfrm>
-                    <a:prstGeom prst="rect">
-                      <a:avLst/>
-                    </a:prstGeom>
-                    <a:noFill/>
-                    <a:ln>
-                      <a:noFill/>
-                    </a:ln>
-                  </pic:spPr>
-                </pic:pic>
-              </a:graphicData>
-            </a:graphic>
-          </wp:inline>
-        </w:drawing>
-      </w:r>
-    </w:p>
-    <w:p>
-      <w:pPr>
-        <w:spacing w:after="0" w:line="360" w:lineRule="auto"/>
-        <w:jc w:val="both"/>
-        <w:rPr>
-          <w:rFonts w:ascii="Arial" w:eastAsia="Times New Roman" w:hAnsi="Arial" w:cs="Arial"/>
-          <w:color w:val="000000"/>
-          <w:kern w:val="0"/>
-          <w14:ligatures w14:val="none"/>
-        </w:rPr>
-      </w:pPr>
-    </w:p>
-    <w:p>
-      <w:pPr>
-        <w:spacing w:after="0" w:line="360" w:lineRule="auto"/>
-        <w:jc w:val="both"/>
-        <w:rPr>
-          <w:rFonts w:ascii="Arial" w:eastAsia="Times New Roman" w:hAnsi="Arial" w:cs="Arial"/>
-          <w:color w:val="000000"/>
-          <w:kern w:val="0"/>
-          <w14:ligatures w14:val="none"/>
-        </w:rPr>
-      </w:pPr>
-    </w:p>
-    <w:p>
-      <w:pPr>
-        <w:spacing w:after="0" w:line="360" w:lineRule="auto"/>
-        <w:jc w:val="both"/>
-        <w:rPr>
-          <w:rFonts w:ascii="Arial" w:eastAsia="Times New Roman" w:hAnsi="Arial" w:cs="Arial"/>
-          <w:color w:val="000000"/>
-          <w:kern w:val="0"/>
-          <w14:ligatures w14:val="none"/>
-        </w:rPr>
-      </w:pPr>
-    </w:p>
-    <w:p>
-      <w:pPr>
-        <w:spacing w:after="0" w:line="360" w:lineRule="auto"/>
-        <w:jc w:val="both"/>
-        <w:rPr>
-          <w:rFonts w:ascii="Arial" w:eastAsia="Times New Roman" w:hAnsi="Arial" w:cs="Arial"/>
-          <w:color w:val="000000"/>
-          <w:kern w:val="0"/>
-          <w14:ligatures w14:val="none"/>
-        </w:rPr>
-      </w:pPr>
-    </w:p>
-    <w:p>
-      <w:pPr>
         <w:pStyle w:val="ListParagraph"/>
-        <w:numPr>
-          <w:ilvl w:val="0"/>
-          <w:numId w:val="7"/>
-        </w:numPr>
         <w:spacing w:after="0" w:line="360" w:lineRule="auto"/>
         <w:ind w:left="1080"/>
         <w:jc w:val="both"/>
@@ -2692,87 +2906,226 @@
           <w:szCs w:val="24"/>
           <w14:ligatures w14:val="none"/>
         </w:rPr>
-        <w:t>Trunk Base</w:t>
+        <w:t xml:space="preserve">Contoh </w:t>
+      </w:r>
+      <w:proofErr w:type="spellStart"/>
+      <w:r>
+        <w:rPr>
+          <w:rFonts w:ascii="Times New Roman" w:eastAsia="Times New Roman" w:hAnsi="Times New Roman" w:cs="Times New Roman"/>
+          <w:color w:val="000000"/>
+          <w:kern w:val="0"/>
+          <w:sz w:val="24"/>
+          <w:szCs w:val="24"/>
+          <w14:ligatures w14:val="none"/>
+        </w:rPr>
+        <w:t>konfliknya</w:t>
+      </w:r>
+      <w:proofErr w:type="spellEnd"/>
+      <w:r>
+        <w:rPr>
+          <w:rFonts w:ascii="Times New Roman" w:eastAsia="Times New Roman" w:hAnsi="Times New Roman" w:cs="Times New Roman"/>
+          <w:color w:val="000000"/>
+          <w:kern w:val="0"/>
+          <w:sz w:val="24"/>
+          <w:szCs w:val="24"/>
+          <w14:ligatures w14:val="none"/>
+        </w:rPr>
+        <w:t xml:space="preserve"> yaitu </w:t>
+      </w:r>
+      <w:proofErr w:type="spellStart"/>
+      <w:r>
+        <w:rPr>
+          <w:rFonts w:ascii="Times New Roman" w:eastAsia="Times New Roman" w:hAnsi="Times New Roman" w:cs="Times New Roman"/>
+          <w:color w:val="000000"/>
+          <w:kern w:val="0"/>
+          <w:sz w:val="24"/>
+          <w:szCs w:val="24"/>
+          <w14:ligatures w14:val="none"/>
+        </w:rPr>
+        <w:t>saat</w:t>
+      </w:r>
+      <w:proofErr w:type="spellEnd"/>
+      <w:r>
+        <w:rPr>
+          <w:rFonts w:ascii="Times New Roman" w:eastAsia="Times New Roman" w:hAnsi="Times New Roman" w:cs="Times New Roman"/>
+          <w:color w:val="000000"/>
+          <w:kern w:val="0"/>
+          <w:sz w:val="24"/>
+          <w:szCs w:val="24"/>
+          <w14:ligatures w14:val="none"/>
+        </w:rPr>
+        <w:t xml:space="preserve"> pull request </w:t>
+      </w:r>
+      <w:proofErr w:type="spellStart"/>
+      <w:r>
+        <w:rPr>
+          <w:rFonts w:ascii="Times New Roman" w:eastAsia="Times New Roman" w:hAnsi="Times New Roman" w:cs="Times New Roman"/>
+          <w:color w:val="000000"/>
+          <w:kern w:val="0"/>
+          <w:sz w:val="24"/>
+          <w:szCs w:val="24"/>
+          <w14:ligatures w14:val="none"/>
+        </w:rPr>
+        <w:t>saat</w:t>
+      </w:r>
+      <w:proofErr w:type="spellEnd"/>
+      <w:r>
+        <w:rPr>
+          <w:rFonts w:ascii="Times New Roman" w:eastAsia="Times New Roman" w:hAnsi="Times New Roman" w:cs="Times New Roman"/>
+          <w:color w:val="000000"/>
+          <w:kern w:val="0"/>
+          <w:sz w:val="24"/>
+          <w:szCs w:val="24"/>
+          <w14:ligatures w14:val="none"/>
+        </w:rPr>
+        <w:t xml:space="preserve"> </w:t>
+      </w:r>
+      <w:proofErr w:type="spellStart"/>
+      <w:r>
+        <w:rPr>
+          <w:rFonts w:ascii="Times New Roman" w:eastAsia="Times New Roman" w:hAnsi="Times New Roman" w:cs="Times New Roman"/>
+          <w:color w:val="000000"/>
+          <w:kern w:val="0"/>
+          <w:sz w:val="24"/>
+          <w:szCs w:val="24"/>
+          <w14:ligatures w14:val="none"/>
+        </w:rPr>
+        <w:t>mengubah</w:t>
+      </w:r>
+      <w:proofErr w:type="spellEnd"/>
+      <w:r>
+        <w:rPr>
+          <w:rFonts w:ascii="Times New Roman" w:eastAsia="Times New Roman" w:hAnsi="Times New Roman" w:cs="Times New Roman"/>
+          <w:color w:val="000000"/>
+          <w:kern w:val="0"/>
+          <w:sz w:val="24"/>
+          <w:szCs w:val="24"/>
+          <w14:ligatures w14:val="none"/>
+        </w:rPr>
+        <w:t xml:space="preserve"> file yang sama, di baris yang sama, dan salah </w:t>
+      </w:r>
+      <w:proofErr w:type="spellStart"/>
+      <w:r>
+        <w:rPr>
+          <w:rFonts w:ascii="Times New Roman" w:eastAsia="Times New Roman" w:hAnsi="Times New Roman" w:cs="Times New Roman"/>
+          <w:color w:val="000000"/>
+          <w:kern w:val="0"/>
+          <w:sz w:val="24"/>
+          <w:szCs w:val="24"/>
+          <w14:ligatures w14:val="none"/>
+        </w:rPr>
+        <w:t>satu</w:t>
+      </w:r>
+      <w:proofErr w:type="spellEnd"/>
+      <w:r>
+        <w:rPr>
+          <w:rFonts w:ascii="Times New Roman" w:eastAsia="Times New Roman" w:hAnsi="Times New Roman" w:cs="Times New Roman"/>
+          <w:color w:val="000000"/>
+          <w:kern w:val="0"/>
+          <w:sz w:val="24"/>
+          <w:szCs w:val="24"/>
+          <w14:ligatures w14:val="none"/>
+        </w:rPr>
+        <w:t> Pull Request </w:t>
+      </w:r>
+      <w:proofErr w:type="spellStart"/>
+      <w:r>
+        <w:rPr>
+          <w:rFonts w:ascii="Times New Roman" w:eastAsia="Times New Roman" w:hAnsi="Times New Roman" w:cs="Times New Roman"/>
+          <w:color w:val="000000"/>
+          <w:kern w:val="0"/>
+          <w:sz w:val="24"/>
+          <w:szCs w:val="24"/>
+          <w14:ligatures w14:val="none"/>
+        </w:rPr>
+        <w:t>dari</w:t>
+      </w:r>
+      <w:proofErr w:type="spellEnd"/>
+      <w:r>
+        <w:rPr>
+          <w:rFonts w:ascii="Times New Roman" w:eastAsia="Times New Roman" w:hAnsi="Times New Roman" w:cs="Times New Roman"/>
+          <w:color w:val="000000"/>
+          <w:kern w:val="0"/>
+          <w:sz w:val="24"/>
+          <w:szCs w:val="24"/>
+          <w14:ligatures w14:val="none"/>
+        </w:rPr>
+        <w:t xml:space="preserve"> </w:t>
+      </w:r>
+      <w:proofErr w:type="spellStart"/>
+      <w:r>
+        <w:rPr>
+          <w:rFonts w:ascii="Times New Roman" w:eastAsia="Times New Roman" w:hAnsi="Times New Roman" w:cs="Times New Roman"/>
+          <w:color w:val="000000"/>
+          <w:kern w:val="0"/>
+          <w:sz w:val="24"/>
+          <w:szCs w:val="24"/>
+          <w14:ligatures w14:val="none"/>
+        </w:rPr>
+        <w:t>kontributor</w:t>
+      </w:r>
+      <w:proofErr w:type="spellEnd"/>
+      <w:r>
+        <w:rPr>
+          <w:rFonts w:ascii="Times New Roman" w:eastAsia="Times New Roman" w:hAnsi="Times New Roman" w:cs="Times New Roman"/>
+          <w:color w:val="000000"/>
+          <w:kern w:val="0"/>
+          <w:sz w:val="24"/>
+          <w:szCs w:val="24"/>
+          <w14:ligatures w14:val="none"/>
+        </w:rPr>
+        <w:t xml:space="preserve"> tersebut </w:t>
+      </w:r>
+      <w:proofErr w:type="spellStart"/>
+      <w:r>
+        <w:rPr>
+          <w:rFonts w:ascii="Times New Roman" w:eastAsia="Times New Roman" w:hAnsi="Times New Roman" w:cs="Times New Roman"/>
+          <w:color w:val="000000"/>
+          <w:kern w:val="0"/>
+          <w:sz w:val="24"/>
+          <w:szCs w:val="24"/>
+          <w14:ligatures w14:val="none"/>
+        </w:rPr>
+        <w:t>belum</w:t>
+      </w:r>
+      <w:proofErr w:type="spellEnd"/>
+      <w:r>
+        <w:rPr>
+          <w:rFonts w:ascii="Times New Roman" w:eastAsia="Times New Roman" w:hAnsi="Times New Roman" w:cs="Times New Roman"/>
+          <w:color w:val="000000"/>
+          <w:kern w:val="0"/>
+          <w:sz w:val="24"/>
+          <w:szCs w:val="24"/>
+          <w14:ligatures w14:val="none"/>
+        </w:rPr>
+        <w:t xml:space="preserve"> di m</w:t>
+      </w:r>
+      <w:r>
+        <w:rPr>
+          <w:rFonts w:ascii="Times New Roman" w:eastAsia="Times New Roman" w:hAnsi="Times New Roman" w:cs="Times New Roman"/>
+          <w:color w:val="000000"/>
+          <w:kern w:val="0"/>
+          <w:sz w:val="24"/>
+          <w:szCs w:val="24"/>
+          <w14:ligatures w14:val="none"/>
+        </w:rPr>
+        <w:t>er</w:t>
+      </w:r>
+      <w:r>
+        <w:rPr>
+          <w:rFonts w:ascii="Times New Roman" w:eastAsia="Times New Roman" w:hAnsi="Times New Roman" w:cs="Times New Roman"/>
+          <w:color w:val="000000"/>
+          <w:kern w:val="0"/>
+          <w:sz w:val="24"/>
+          <w:szCs w:val="24"/>
+          <w14:ligatures w14:val="none"/>
+        </w:rPr>
+        <w:t>ge</w:t>
       </w:r>
     </w:p>
     <w:p>
       <w:pPr>
-        <w:spacing w:after="0" w:line="360" w:lineRule="auto"/>
-        <w:ind w:left="720"/>
-        <w:jc w:val="both"/>
-        <w:rPr>
-          <w:rFonts w:ascii="Arial" w:eastAsia="Times New Roman" w:hAnsi="Arial" w:cs="Arial"/>
-          <w:color w:val="000000"/>
-          <w:kern w:val="0"/>
-          <w14:ligatures w14:val="none"/>
-        </w:rPr>
-      </w:pPr>
-      <w:r>
-        <w:rPr>
-          <w:rFonts w:ascii="Arial" w:eastAsia="Times New Roman" w:hAnsi="Arial" w:cs="Arial"/>
-          <w:noProof/>
-          <w:color w:val="000000"/>
-          <w:kern w:val="0"/>
-          <w:bdr w:val="single" w:sz="2" w:space="0" w:color="000000" w:frame="1"/>
-          <w14:ligatures w14:val="none"/>
-        </w:rPr>
-        <w:drawing>
-          <wp:inline distT="0" distB="0" distL="0" distR="0" wp14:anchorId="62105E36" wp14:editId="280FF396">
-            <wp:extent cx="5943600" cy="3339465"/>
-            <wp:effectExtent l="0" t="0" r="0" b="0"/>
-            <wp:docPr id="1645925620" name="Picture 5"/>
-            <wp:cNvGraphicFramePr>
-              <a:graphicFrameLocks xmlns:a="http://schemas.openxmlformats.org/drawingml/2006/main" noChangeAspect="1"/>
-            </wp:cNvGraphicFramePr>
-            <a:graphic xmlns:a="http://schemas.openxmlformats.org/drawingml/2006/main">
-              <a:graphicData uri="http://schemas.openxmlformats.org/drawingml/2006/picture">
-                <pic:pic xmlns:pic="http://schemas.openxmlformats.org/drawingml/2006/picture">
-                  <pic:nvPicPr>
-                    <pic:cNvPr id="0" name="Picture 5"/>
-                    <pic:cNvPicPr>
-                      <a:picLocks noChangeAspect="1" noChangeArrowheads="1"/>
-                    </pic:cNvPicPr>
-                  </pic:nvPicPr>
-                  <pic:blipFill>
-                    <a:blip r:embed="rId14">
-                      <a:extLst>
-                        <a:ext uri="{28A0092B-C50C-407E-A947-70E740481C1C}">
-                          <a14:useLocalDpi xmlns:a14="http://schemas.microsoft.com/office/drawing/2010/main" val="0"/>
-                        </a:ext>
-                      </a:extLst>
-                    </a:blip>
-                    <a:srcRect/>
-                    <a:stretch>
-                      <a:fillRect/>
-                    </a:stretch>
-                  </pic:blipFill>
-                  <pic:spPr bwMode="auto">
-                    <a:xfrm>
-                      <a:off x="0" y="0"/>
-                      <a:ext cx="5943600" cy="3339465"/>
-                    </a:xfrm>
-                    <a:prstGeom prst="rect">
-                      <a:avLst/>
-                    </a:prstGeom>
-                    <a:noFill/>
-                    <a:ln>
-                      <a:noFill/>
-                    </a:ln>
-                  </pic:spPr>
-                </pic:pic>
-              </a:graphicData>
-            </a:graphic>
-          </wp:inline>
-        </w:drawing>
-      </w:r>
-    </w:p>
-    <w:p>
-      <w:pPr>
         <w:pStyle w:val="ListParagraph"/>
-        <w:numPr>
-          <w:ilvl w:val="0"/>
-          <w:numId w:val="7"/>
-        </w:numPr>
         <w:spacing w:after="0" w:line="360" w:lineRule="auto"/>
         <w:ind w:left="1080"/>
         <w:jc w:val="both"/>
@@ -2786,67 +3139,23 @@
           <w14:ligatures w14:val="none"/>
         </w:rPr>
       </w:pPr>
-      <w:proofErr w:type="spellStart"/>
-      <w:r>
-        <w:rPr>
-          <w:rFonts w:ascii="Times New Roman" w:eastAsia="Times New Roman" w:hAnsi="Times New Roman" w:cs="Times New Roman"/>
-          <w:color w:val="000000"/>
-          <w:kern w:val="0"/>
-          <w:sz w:val="24"/>
-          <w:szCs w:val="24"/>
-          <w14:ligatures w14:val="none"/>
-        </w:rPr>
-        <w:t>Lakukan</w:t>
-      </w:r>
-      <w:proofErr w:type="spellEnd"/>
-      <w:r>
-        <w:rPr>
-          <w:rFonts w:ascii="Times New Roman" w:eastAsia="Times New Roman" w:hAnsi="Times New Roman" w:cs="Times New Roman"/>
-          <w:color w:val="000000"/>
-          <w:kern w:val="0"/>
-          <w:sz w:val="24"/>
-          <w:szCs w:val="24"/>
-          <w14:ligatures w14:val="none"/>
-        </w:rPr>
-        <w:t xml:space="preserve"> management </w:t>
-      </w:r>
-      <w:proofErr w:type="spellStart"/>
-      <w:r>
-        <w:rPr>
-          <w:rFonts w:ascii="Times New Roman" w:eastAsia="Times New Roman" w:hAnsi="Times New Roman" w:cs="Times New Roman"/>
-          <w:color w:val="000000"/>
-          <w:kern w:val="0"/>
-          <w:sz w:val="24"/>
-          <w:szCs w:val="24"/>
-          <w14:ligatures w14:val="none"/>
-        </w:rPr>
-        <w:t>konflik</w:t>
-      </w:r>
-      <w:proofErr w:type="spellEnd"/>
-      <w:r>
-        <w:rPr>
-          <w:rFonts w:ascii="Times New Roman" w:eastAsia="Times New Roman" w:hAnsi="Times New Roman" w:cs="Times New Roman"/>
-          <w:color w:val="000000"/>
-          <w:kern w:val="0"/>
-          <w:sz w:val="24"/>
-          <w:szCs w:val="24"/>
-          <w14:ligatures w14:val="none"/>
-        </w:rPr>
-        <w:t xml:space="preserve"> pada </w:t>
-      </w:r>
-      <w:proofErr w:type="spellStart"/>
-      <w:r>
-        <w:rPr>
-          <w:rFonts w:ascii="Times New Roman" w:eastAsia="Times New Roman" w:hAnsi="Times New Roman" w:cs="Times New Roman"/>
-          <w:color w:val="000000"/>
-          <w:kern w:val="0"/>
-          <w:sz w:val="24"/>
-          <w:szCs w:val="24"/>
-          <w14:ligatures w14:val="none"/>
-        </w:rPr>
-        <w:t>github</w:t>
-      </w:r>
-      <w:proofErr w:type="spellEnd"/>
+    </w:p>
+    <w:p>
+      <w:pPr>
+        <w:pStyle w:val="ListParagraph"/>
+        <w:spacing w:after="0" w:line="360" w:lineRule="auto"/>
+        <w:ind w:left="1080"/>
+        <w:jc w:val="both"/>
+        <w:textAlignment w:val="baseline"/>
+        <w:rPr>
+          <w:rFonts w:ascii="Times New Roman" w:eastAsia="Times New Roman" w:hAnsi="Times New Roman" w:cs="Times New Roman"/>
+          <w:color w:val="000000"/>
+          <w:kern w:val="0"/>
+          <w:sz w:val="24"/>
+          <w:szCs w:val="24"/>
+          <w14:ligatures w14:val="none"/>
+        </w:rPr>
+      </w:pPr>
     </w:p>
     <w:p>
       <w:pPr>
@@ -5313,7 +5622,6 @@
   <w:style w:type="character" w:default="1" w:styleId="DefaultParagraphFont">
     <w:name w:val="Default Paragraph Font"/>
     <w:uiPriority w:val="1"/>
-    <w:semiHidden/>
     <w:unhideWhenUsed/>
   </w:style>
   <w:style w:type="table" w:default="1" w:styleId="TableNormal">

--- a/02_Version Control and Branch Management (Git)/Praktikum/02_Latihan-Version-Control-and-Branch-Management(Git).docx
+++ b/02_Version Control and Branch Management (Git)/Praktikum/02_Latihan-Version-Control-and-Branch-Management(Git).docx
@@ -2798,6 +2798,453 @@
           </wp:inline>
         </w:drawing>
       </w:r>
+    </w:p>
+    <w:p>
+      <w:pPr>
+        <w:spacing w:after="0" w:line="360" w:lineRule="auto"/>
+        <w:ind w:left="720"/>
+        <w:jc w:val="both"/>
+        <w:rPr>
+          <w:rFonts w:ascii="Times New Roman" w:eastAsia="Times New Roman" w:hAnsi="Times New Roman" w:cs="Times New Roman"/>
+          <w:color w:val="000000"/>
+          <w:kern w:val="0"/>
+          <w:sz w:val="24"/>
+          <w:szCs w:val="24"/>
+          <w14:ligatures w14:val="none"/>
+        </w:rPr>
+      </w:pPr>
+    </w:p>
+    <w:p>
+      <w:pPr>
+        <w:spacing w:after="0" w:line="360" w:lineRule="auto"/>
+        <w:ind w:left="720"/>
+        <w:jc w:val="both"/>
+        <w:rPr>
+          <w:rFonts w:ascii="Times New Roman" w:eastAsia="Times New Roman" w:hAnsi="Times New Roman" w:cs="Times New Roman"/>
+          <w:color w:val="000000"/>
+          <w:kern w:val="0"/>
+          <w:sz w:val="24"/>
+          <w:szCs w:val="24"/>
+          <w14:ligatures w14:val="none"/>
+        </w:rPr>
+      </w:pPr>
+      <w:r>
+        <w:rPr>
+          <w:rFonts w:ascii="Times New Roman" w:eastAsia="Times New Roman" w:hAnsi="Times New Roman" w:cs="Times New Roman"/>
+          <w:color w:val="000000"/>
+          <w:kern w:val="0"/>
+          <w:sz w:val="24"/>
+          <w:szCs w:val="24"/>
+          <w14:ligatures w14:val="none"/>
+        </w:rPr>
+        <w:t xml:space="preserve">Berikut </w:t>
+      </w:r>
+      <w:proofErr w:type="spellStart"/>
+      <w:proofErr w:type="gramStart"/>
+      <w:r>
+        <w:rPr>
+          <w:rFonts w:ascii="Times New Roman" w:eastAsia="Times New Roman" w:hAnsi="Times New Roman" w:cs="Times New Roman"/>
+          <w:color w:val="000000"/>
+          <w:kern w:val="0"/>
+          <w:sz w:val="24"/>
+          <w:szCs w:val="24"/>
+          <w14:ligatures w14:val="none"/>
+        </w:rPr>
+        <w:t>contohnya</w:t>
+      </w:r>
+      <w:proofErr w:type="spellEnd"/>
+      <w:r>
+        <w:rPr>
+          <w:rFonts w:ascii="Times New Roman" w:eastAsia="Times New Roman" w:hAnsi="Times New Roman" w:cs="Times New Roman"/>
+          <w:color w:val="000000"/>
+          <w:kern w:val="0"/>
+          <w:sz w:val="24"/>
+          <w:szCs w:val="24"/>
+          <w14:ligatures w14:val="none"/>
+        </w:rPr>
+        <w:t xml:space="preserve"> :</w:t>
+      </w:r>
+      <w:proofErr w:type="gramEnd"/>
+    </w:p>
+    <w:p>
+      <w:pPr>
+        <w:spacing w:after="0" w:line="360" w:lineRule="auto"/>
+        <w:ind w:left="720"/>
+        <w:jc w:val="both"/>
+        <w:rPr>
+          <w:rFonts w:ascii="Times New Roman" w:eastAsia="Times New Roman" w:hAnsi="Times New Roman" w:cs="Times New Roman"/>
+          <w:color w:val="000000"/>
+          <w:kern w:val="0"/>
+          <w:sz w:val="24"/>
+          <w:szCs w:val="24"/>
+          <w14:ligatures w14:val="none"/>
+        </w:rPr>
+      </w:pPr>
+      <w:r>
+        <w:rPr>
+          <w:rFonts w:ascii="Times New Roman" w:eastAsia="Times New Roman" w:hAnsi="Times New Roman" w:cs="Times New Roman"/>
+          <w:color w:val="000000"/>
+          <w:kern w:val="0"/>
+          <w:sz w:val="24"/>
+          <w:szCs w:val="24"/>
+          <w14:ligatures w14:val="none"/>
+        </w:rPr>
+        <w:drawing>
+          <wp:inline distT="0" distB="0" distL="0" distR="0" wp14:anchorId="3CC701D0" wp14:editId="70A6D1C9">
+            <wp:extent cx="5943600" cy="2602230"/>
+            <wp:effectExtent l="0" t="0" r="0" b="7620"/>
+            <wp:docPr id="1441397593" name="Picture 1"/>
+            <wp:cNvGraphicFramePr>
+              <a:graphicFrameLocks xmlns:a="http://schemas.openxmlformats.org/drawingml/2006/main" noChangeAspect="1"/>
+            </wp:cNvGraphicFramePr>
+            <a:graphic xmlns:a="http://schemas.openxmlformats.org/drawingml/2006/main">
+              <a:graphicData uri="http://schemas.openxmlformats.org/drawingml/2006/picture">
+                <pic:pic xmlns:pic="http://schemas.openxmlformats.org/drawingml/2006/picture">
+                  <pic:nvPicPr>
+                    <pic:cNvPr id="1441397593" name=""/>
+                    <pic:cNvPicPr/>
+                  </pic:nvPicPr>
+                  <pic:blipFill>
+                    <a:blip r:embed="rId16"/>
+                    <a:stretch>
+                      <a:fillRect/>
+                    </a:stretch>
+                  </pic:blipFill>
+                  <pic:spPr>
+                    <a:xfrm>
+                      <a:off x="0" y="0"/>
+                      <a:ext cx="5943600" cy="2602230"/>
+                    </a:xfrm>
+                    <a:prstGeom prst="rect">
+                      <a:avLst/>
+                    </a:prstGeom>
+                  </pic:spPr>
+                </pic:pic>
+              </a:graphicData>
+            </a:graphic>
+          </wp:inline>
+        </w:drawing>
+      </w:r>
+    </w:p>
+    <w:p>
+      <w:pPr>
+        <w:spacing w:after="0" w:line="360" w:lineRule="auto"/>
+        <w:ind w:left="720"/>
+        <w:jc w:val="both"/>
+        <w:rPr>
+          <w:rFonts w:ascii="Times New Roman" w:eastAsia="Times New Roman" w:hAnsi="Times New Roman" w:cs="Times New Roman"/>
+          <w:color w:val="000000"/>
+          <w:kern w:val="0"/>
+          <w:sz w:val="24"/>
+          <w:szCs w:val="24"/>
+          <w14:ligatures w14:val="none"/>
+        </w:rPr>
+      </w:pPr>
+      <w:r>
+        <w:rPr>
+          <w:rFonts w:ascii="Times New Roman" w:eastAsia="Times New Roman" w:hAnsi="Times New Roman" w:cs="Times New Roman"/>
+          <w:color w:val="000000"/>
+          <w:kern w:val="0"/>
+          <w:sz w:val="24"/>
+          <w:szCs w:val="24"/>
+          <w14:ligatures w14:val="none"/>
+        </w:rPr>
+        <w:t xml:space="preserve">Semua </w:t>
+      </w:r>
+      <w:proofErr w:type="spellStart"/>
+      <w:r>
+        <w:rPr>
+          <w:rFonts w:ascii="Times New Roman" w:eastAsia="Times New Roman" w:hAnsi="Times New Roman" w:cs="Times New Roman"/>
+          <w:color w:val="000000"/>
+          <w:kern w:val="0"/>
+          <w:sz w:val="24"/>
+          <w:szCs w:val="24"/>
+          <w14:ligatures w14:val="none"/>
+        </w:rPr>
+        <w:t>codinganatau</w:t>
+      </w:r>
+      <w:proofErr w:type="spellEnd"/>
+      <w:r>
+        <w:rPr>
+          <w:rFonts w:ascii="Times New Roman" w:eastAsia="Times New Roman" w:hAnsi="Times New Roman" w:cs="Times New Roman"/>
+          <w:color w:val="000000"/>
+          <w:kern w:val="0"/>
+          <w:sz w:val="24"/>
+          <w:szCs w:val="24"/>
+          <w14:ligatures w14:val="none"/>
+        </w:rPr>
+        <w:t xml:space="preserve"> </w:t>
+      </w:r>
+      <w:proofErr w:type="spellStart"/>
+      <w:r>
+        <w:rPr>
+          <w:rFonts w:ascii="Times New Roman" w:eastAsia="Times New Roman" w:hAnsi="Times New Roman" w:cs="Times New Roman"/>
+          <w:color w:val="000000"/>
+          <w:kern w:val="0"/>
+          <w:sz w:val="24"/>
+          <w:szCs w:val="24"/>
+          <w14:ligatures w14:val="none"/>
+        </w:rPr>
+        <w:t>ubahan</w:t>
+      </w:r>
+      <w:proofErr w:type="spellEnd"/>
+      <w:r>
+        <w:rPr>
+          <w:rFonts w:ascii="Times New Roman" w:eastAsia="Times New Roman" w:hAnsi="Times New Roman" w:cs="Times New Roman"/>
+          <w:color w:val="000000"/>
+          <w:kern w:val="0"/>
+          <w:sz w:val="24"/>
+          <w:szCs w:val="24"/>
+          <w14:ligatures w14:val="none"/>
+        </w:rPr>
+        <w:t xml:space="preserve"> di branch feature </w:t>
+      </w:r>
+      <w:proofErr w:type="spellStart"/>
+      <w:r>
+        <w:rPr>
+          <w:rFonts w:ascii="Times New Roman" w:eastAsia="Times New Roman" w:hAnsi="Times New Roman" w:cs="Times New Roman"/>
+          <w:color w:val="000000"/>
+          <w:kern w:val="0"/>
+          <w:sz w:val="24"/>
+          <w:szCs w:val="24"/>
+          <w14:ligatures w14:val="none"/>
+        </w:rPr>
+        <w:t>dipull</w:t>
+      </w:r>
+      <w:proofErr w:type="spellEnd"/>
+      <w:r>
+        <w:rPr>
+          <w:rFonts w:ascii="Times New Roman" w:eastAsia="Times New Roman" w:hAnsi="Times New Roman" w:cs="Times New Roman"/>
+          <w:color w:val="000000"/>
+          <w:kern w:val="0"/>
+          <w:sz w:val="24"/>
+          <w:szCs w:val="24"/>
+          <w14:ligatures w14:val="none"/>
+        </w:rPr>
+        <w:t xml:space="preserve"> ke branch develop dan terakhir </w:t>
+      </w:r>
+      <w:proofErr w:type="spellStart"/>
+      <w:r>
+        <w:rPr>
+          <w:rFonts w:ascii="Times New Roman" w:eastAsia="Times New Roman" w:hAnsi="Times New Roman" w:cs="Times New Roman"/>
+          <w:color w:val="000000"/>
+          <w:kern w:val="0"/>
+          <w:sz w:val="24"/>
+          <w:szCs w:val="24"/>
+          <w14:ligatures w14:val="none"/>
+        </w:rPr>
+        <w:t>akan</w:t>
+      </w:r>
+      <w:proofErr w:type="spellEnd"/>
+      <w:r>
+        <w:rPr>
+          <w:rFonts w:ascii="Times New Roman" w:eastAsia="Times New Roman" w:hAnsi="Times New Roman" w:cs="Times New Roman"/>
+          <w:color w:val="000000"/>
+          <w:kern w:val="0"/>
+          <w:sz w:val="24"/>
+          <w:szCs w:val="24"/>
+          <w14:ligatures w14:val="none"/>
+        </w:rPr>
+        <w:t xml:space="preserve"> di pull ke branch main, </w:t>
+      </w:r>
+      <w:proofErr w:type="spellStart"/>
+      <w:r>
+        <w:rPr>
+          <w:rFonts w:ascii="Times New Roman" w:eastAsia="Times New Roman" w:hAnsi="Times New Roman" w:cs="Times New Roman"/>
+          <w:color w:val="000000"/>
+          <w:kern w:val="0"/>
+          <w:sz w:val="24"/>
+          <w:szCs w:val="24"/>
+          <w14:ligatures w14:val="none"/>
+        </w:rPr>
+        <w:t>tetapi</w:t>
+      </w:r>
+      <w:proofErr w:type="spellEnd"/>
+      <w:r>
+        <w:rPr>
+          <w:rFonts w:ascii="Times New Roman" w:eastAsia="Times New Roman" w:hAnsi="Times New Roman" w:cs="Times New Roman"/>
+          <w:color w:val="000000"/>
+          <w:kern w:val="0"/>
+          <w:sz w:val="24"/>
+          <w:szCs w:val="24"/>
+          <w14:ligatures w14:val="none"/>
+        </w:rPr>
+        <w:t xml:space="preserve"> pada repo </w:t>
+      </w:r>
+      <w:proofErr w:type="spellStart"/>
+      <w:r>
+        <w:rPr>
+          <w:rFonts w:ascii="Times New Roman" w:eastAsia="Times New Roman" w:hAnsi="Times New Roman" w:cs="Times New Roman"/>
+          <w:color w:val="000000"/>
+          <w:kern w:val="0"/>
+          <w:sz w:val="24"/>
+          <w:szCs w:val="24"/>
+          <w14:ligatures w14:val="none"/>
+        </w:rPr>
+        <w:t>saya</w:t>
+      </w:r>
+      <w:proofErr w:type="spellEnd"/>
+      <w:r>
+        <w:rPr>
+          <w:rFonts w:ascii="Times New Roman" w:eastAsia="Times New Roman" w:hAnsi="Times New Roman" w:cs="Times New Roman"/>
+          <w:color w:val="000000"/>
+          <w:kern w:val="0"/>
+          <w:sz w:val="24"/>
+          <w:szCs w:val="24"/>
+          <w14:ligatures w14:val="none"/>
+        </w:rPr>
+        <w:t xml:space="preserve"> </w:t>
+      </w:r>
+      <w:proofErr w:type="spellStart"/>
+      <w:r>
+        <w:rPr>
+          <w:rFonts w:ascii="Times New Roman" w:eastAsia="Times New Roman" w:hAnsi="Times New Roman" w:cs="Times New Roman"/>
+          <w:color w:val="000000"/>
+          <w:kern w:val="0"/>
+          <w:sz w:val="24"/>
+          <w:szCs w:val="24"/>
+          <w14:ligatures w14:val="none"/>
+        </w:rPr>
+        <w:t>masih</w:t>
+      </w:r>
+      <w:proofErr w:type="spellEnd"/>
+      <w:r>
+        <w:rPr>
+          <w:rFonts w:ascii="Times New Roman" w:eastAsia="Times New Roman" w:hAnsi="Times New Roman" w:cs="Times New Roman"/>
+          <w:color w:val="000000"/>
+          <w:kern w:val="0"/>
+          <w:sz w:val="24"/>
+          <w:szCs w:val="24"/>
+          <w14:ligatures w14:val="none"/>
+        </w:rPr>
+        <w:t xml:space="preserve"> terdapat </w:t>
+      </w:r>
+      <w:proofErr w:type="spellStart"/>
+      <w:r>
+        <w:rPr>
+          <w:rFonts w:ascii="Times New Roman" w:eastAsia="Times New Roman" w:hAnsi="Times New Roman" w:cs="Times New Roman"/>
+          <w:color w:val="000000"/>
+          <w:kern w:val="0"/>
+          <w:sz w:val="24"/>
+          <w:szCs w:val="24"/>
+          <w14:ligatures w14:val="none"/>
+        </w:rPr>
+        <w:t>kesalahanpada</w:t>
+      </w:r>
+      <w:proofErr w:type="spellEnd"/>
+      <w:r>
+        <w:rPr>
+          <w:rFonts w:ascii="Times New Roman" w:eastAsia="Times New Roman" w:hAnsi="Times New Roman" w:cs="Times New Roman"/>
+          <w:color w:val="000000"/>
+          <w:kern w:val="0"/>
+          <w:sz w:val="24"/>
+          <w:szCs w:val="24"/>
+          <w14:ligatures w14:val="none"/>
+        </w:rPr>
+        <w:t xml:space="preserve"> feature-b </w:t>
+      </w:r>
+      <w:proofErr w:type="spellStart"/>
+      <w:r>
+        <w:rPr>
+          <w:rFonts w:ascii="Times New Roman" w:eastAsia="Times New Roman" w:hAnsi="Times New Roman" w:cs="Times New Roman"/>
+          <w:color w:val="000000"/>
+          <w:kern w:val="0"/>
+          <w:sz w:val="24"/>
+          <w:szCs w:val="24"/>
+          <w14:ligatures w14:val="none"/>
+        </w:rPr>
+        <w:t>karena</w:t>
+      </w:r>
+      <w:proofErr w:type="spellEnd"/>
+      <w:r>
+        <w:rPr>
+          <w:rFonts w:ascii="Times New Roman" w:eastAsia="Times New Roman" w:hAnsi="Times New Roman" w:cs="Times New Roman"/>
+          <w:color w:val="000000"/>
+          <w:kern w:val="0"/>
+          <w:sz w:val="24"/>
+          <w:szCs w:val="24"/>
+          <w14:ligatures w14:val="none"/>
+        </w:rPr>
+        <w:t xml:space="preserve"> langsung pull ke main yang </w:t>
+      </w:r>
+      <w:proofErr w:type="spellStart"/>
+      <w:r>
+        <w:rPr>
+          <w:rFonts w:ascii="Times New Roman" w:eastAsia="Times New Roman" w:hAnsi="Times New Roman" w:cs="Times New Roman"/>
+          <w:color w:val="000000"/>
+          <w:kern w:val="0"/>
+          <w:sz w:val="24"/>
+          <w:szCs w:val="24"/>
+          <w14:ligatures w14:val="none"/>
+        </w:rPr>
+        <w:t>harusnya</w:t>
+      </w:r>
+      <w:proofErr w:type="spellEnd"/>
+      <w:r>
+        <w:rPr>
+          <w:rFonts w:ascii="Times New Roman" w:eastAsia="Times New Roman" w:hAnsi="Times New Roman" w:cs="Times New Roman"/>
+          <w:color w:val="000000"/>
+          <w:kern w:val="0"/>
+          <w:sz w:val="24"/>
+          <w:szCs w:val="24"/>
+          <w14:ligatures w14:val="none"/>
+        </w:rPr>
+        <w:t xml:space="preserve"> </w:t>
+      </w:r>
+      <w:proofErr w:type="spellStart"/>
+      <w:r>
+        <w:rPr>
+          <w:rFonts w:ascii="Times New Roman" w:eastAsia="Times New Roman" w:hAnsi="Times New Roman" w:cs="Times New Roman"/>
+          <w:color w:val="000000"/>
+          <w:kern w:val="0"/>
+          <w:sz w:val="24"/>
+          <w:szCs w:val="24"/>
+          <w14:ligatures w14:val="none"/>
+        </w:rPr>
+        <w:t>dilarang</w:t>
+      </w:r>
+      <w:proofErr w:type="spellEnd"/>
+      <w:r>
+        <w:rPr>
+          <w:rFonts w:ascii="Times New Roman" w:eastAsia="Times New Roman" w:hAnsi="Times New Roman" w:cs="Times New Roman"/>
+          <w:color w:val="000000"/>
+          <w:kern w:val="0"/>
+          <w:sz w:val="24"/>
+          <w:szCs w:val="24"/>
+          <w14:ligatures w14:val="none"/>
+        </w:rPr>
+        <w:t>.</w:t>
+      </w:r>
+    </w:p>
+    <w:p>
+      <w:pPr>
+        <w:spacing w:after="0" w:line="360" w:lineRule="auto"/>
+        <w:ind w:left="720"/>
+        <w:jc w:val="both"/>
+        <w:rPr>
+          <w:rFonts w:ascii="Times New Roman" w:eastAsia="Times New Roman" w:hAnsi="Times New Roman" w:cs="Times New Roman"/>
+          <w:color w:val="000000"/>
+          <w:kern w:val="0"/>
+          <w:sz w:val="24"/>
+          <w:szCs w:val="24"/>
+          <w14:ligatures w14:val="none"/>
+        </w:rPr>
+      </w:pPr>
+    </w:p>
+    <w:p>
+      <w:pPr>
+        <w:spacing w:after="0" w:line="360" w:lineRule="auto"/>
+        <w:ind w:left="720"/>
+        <w:jc w:val="both"/>
+        <w:rPr>
+          <w:rFonts w:ascii="Times New Roman" w:eastAsia="Times New Roman" w:hAnsi="Times New Roman" w:cs="Times New Roman"/>
+          <w:color w:val="000000"/>
+          <w:kern w:val="0"/>
+          <w:sz w:val="24"/>
+          <w:szCs w:val="24"/>
+          <w14:ligatures w14:val="none"/>
+        </w:rPr>
+      </w:pPr>
     </w:p>
     <w:p>
       <w:pPr>
@@ -5622,6 +6069,7 @@
   <w:style w:type="character" w:default="1" w:styleId="DefaultParagraphFont">
     <w:name w:val="Default Paragraph Font"/>
     <w:uiPriority w:val="1"/>
+    <w:semiHidden/>
     <w:unhideWhenUsed/>
   </w:style>
   <w:style w:type="table" w:default="1" w:styleId="TableNormal">

--- a/02_Version Control and Branch Management (Git)/Praktikum/02_Latihan-Version-Control-and-Branch-Management(Git).docx
+++ b/02_Version Control and Branch Management (Git)/Praktikum/02_Latihan-Version-Control-and-Branch-Management(Git).docx
@@ -2890,10 +2890,10 @@
           <w14:ligatures w14:val="none"/>
         </w:rPr>
         <w:drawing>
-          <wp:inline distT="0" distB="0" distL="0" distR="0" wp14:anchorId="3CC701D0" wp14:editId="70A6D1C9">
-            <wp:extent cx="5943600" cy="2602230"/>
-            <wp:effectExtent l="0" t="0" r="0" b="7620"/>
-            <wp:docPr id="1441397593" name="Picture 1"/>
+          <wp:inline distT="0" distB="0" distL="0" distR="0" wp14:anchorId="112AA434" wp14:editId="04519D5B">
+            <wp:extent cx="5943600" cy="2719070"/>
+            <wp:effectExtent l="0" t="0" r="0" b="5080"/>
+            <wp:docPr id="1330224153" name="Picture 1"/>
             <wp:cNvGraphicFramePr>
               <a:graphicFrameLocks xmlns:a="http://schemas.openxmlformats.org/drawingml/2006/main" noChangeAspect="1"/>
             </wp:cNvGraphicFramePr>
@@ -2901,7 +2901,7 @@
               <a:graphicData uri="http://schemas.openxmlformats.org/drawingml/2006/picture">
                 <pic:pic xmlns:pic="http://schemas.openxmlformats.org/drawingml/2006/picture">
                   <pic:nvPicPr>
-                    <pic:cNvPr id="1441397593" name=""/>
+                    <pic:cNvPr id="1330224153" name=""/>
                     <pic:cNvPicPr/>
                   </pic:nvPicPr>
                   <pic:blipFill>
@@ -2913,7 +2913,7 @@
                   <pic:spPr>
                     <a:xfrm>
                       <a:off x="0" y="0"/>
-                      <a:ext cx="5943600" cy="2602230"/>
+                      <a:ext cx="5943600" cy="2719070"/>
                     </a:xfrm>
                     <a:prstGeom prst="rect">
                       <a:avLst/>
@@ -2949,21 +2949,8 @@
           <w:szCs w:val="24"/>
           <w14:ligatures w14:val="none"/>
         </w:rPr>
-        <w:t xml:space="preserve">Semua </w:t>
-      </w:r>
-      <w:proofErr w:type="spellStart"/>
-      <w:r>
-        <w:rPr>
-          <w:rFonts w:ascii="Times New Roman" w:eastAsia="Times New Roman" w:hAnsi="Times New Roman" w:cs="Times New Roman"/>
-          <w:color w:val="000000"/>
-          <w:kern w:val="0"/>
-          <w:sz w:val="24"/>
-          <w:szCs w:val="24"/>
-          <w14:ligatures w14:val="none"/>
-        </w:rPr>
-        <w:t>codinganatau</w:t>
-      </w:r>
-      <w:proofErr w:type="spellEnd"/>
+        <w:t>Semua codingan</w:t>
+      </w:r>
       <w:r>
         <w:rPr>
           <w:rFonts w:ascii="Times New Roman" w:eastAsia="Times New Roman" w:hAnsi="Times New Roman" w:cs="Times New Roman"/>
@@ -2975,53 +2962,256 @@
         </w:rPr>
         <w:t xml:space="preserve"> </w:t>
       </w:r>
-      <w:proofErr w:type="spellStart"/>
-      <w:r>
-        <w:rPr>
-          <w:rFonts w:ascii="Times New Roman" w:eastAsia="Times New Roman" w:hAnsi="Times New Roman" w:cs="Times New Roman"/>
-          <w:color w:val="000000"/>
-          <w:kern w:val="0"/>
-          <w:sz w:val="24"/>
-          <w:szCs w:val="24"/>
-          <w14:ligatures w14:val="none"/>
-        </w:rPr>
-        <w:t>ubahan</w:t>
-      </w:r>
-      <w:proofErr w:type="spellEnd"/>
-      <w:r>
-        <w:rPr>
-          <w:rFonts w:ascii="Times New Roman" w:eastAsia="Times New Roman" w:hAnsi="Times New Roman" w:cs="Times New Roman"/>
-          <w:color w:val="000000"/>
-          <w:kern w:val="0"/>
-          <w:sz w:val="24"/>
-          <w:szCs w:val="24"/>
-          <w14:ligatures w14:val="none"/>
-        </w:rPr>
-        <w:t xml:space="preserve"> di branch feature </w:t>
-      </w:r>
-      <w:proofErr w:type="spellStart"/>
-      <w:r>
-        <w:rPr>
-          <w:rFonts w:ascii="Times New Roman" w:eastAsia="Times New Roman" w:hAnsi="Times New Roman" w:cs="Times New Roman"/>
-          <w:color w:val="000000"/>
-          <w:kern w:val="0"/>
-          <w:sz w:val="24"/>
-          <w:szCs w:val="24"/>
-          <w14:ligatures w14:val="none"/>
-        </w:rPr>
-        <w:t>dipull</w:t>
-      </w:r>
-      <w:proofErr w:type="spellEnd"/>
-      <w:r>
-        <w:rPr>
-          <w:rFonts w:ascii="Times New Roman" w:eastAsia="Times New Roman" w:hAnsi="Times New Roman" w:cs="Times New Roman"/>
-          <w:color w:val="000000"/>
-          <w:kern w:val="0"/>
-          <w:sz w:val="24"/>
-          <w:szCs w:val="24"/>
-          <w14:ligatures w14:val="none"/>
-        </w:rPr>
-        <w:t xml:space="preserve"> ke branch develop dan terakhir </w:t>
+      <w:r>
+        <w:rPr>
+          <w:rFonts w:ascii="Times New Roman" w:eastAsia="Times New Roman" w:hAnsi="Times New Roman" w:cs="Times New Roman"/>
+          <w:color w:val="000000"/>
+          <w:kern w:val="0"/>
+          <w:sz w:val="24"/>
+          <w:szCs w:val="24"/>
+          <w14:ligatures w14:val="none"/>
+        </w:rPr>
+        <w:t xml:space="preserve">atau </w:t>
+      </w:r>
+      <w:r>
+        <w:rPr>
+          <w:rFonts w:ascii="Times New Roman" w:eastAsia="Times New Roman" w:hAnsi="Times New Roman" w:cs="Times New Roman"/>
+          <w:color w:val="000000"/>
+          <w:kern w:val="0"/>
+          <w:sz w:val="24"/>
+          <w:szCs w:val="24"/>
+          <w14:ligatures w14:val="none"/>
+        </w:rPr>
+        <w:t>modified</w:t>
+      </w:r>
+      <w:r>
+        <w:rPr>
+          <w:rFonts w:ascii="Times New Roman" w:eastAsia="Times New Roman" w:hAnsi="Times New Roman" w:cs="Times New Roman"/>
+          <w:color w:val="000000"/>
+          <w:kern w:val="0"/>
+          <w:sz w:val="24"/>
+          <w:szCs w:val="24"/>
+          <w14:ligatures w14:val="none"/>
+        </w:rPr>
+        <w:t xml:space="preserve"> di branch </w:t>
+      </w:r>
+      <w:r>
+        <w:rPr>
+          <w:rFonts w:ascii="Times New Roman" w:eastAsia="Times New Roman" w:hAnsi="Times New Roman" w:cs="Times New Roman"/>
+          <w:b/>
+          <w:bCs/>
+          <w:color w:val="000000"/>
+          <w:kern w:val="0"/>
+          <w:sz w:val="24"/>
+          <w:szCs w:val="24"/>
+          <w14:ligatures w14:val="none"/>
+        </w:rPr>
+        <w:t>feature</w:t>
+      </w:r>
+      <w:r>
+        <w:rPr>
+          <w:rFonts w:ascii="Times New Roman" w:eastAsia="Times New Roman" w:hAnsi="Times New Roman" w:cs="Times New Roman"/>
+          <w:b/>
+          <w:bCs/>
+          <w:color w:val="000000"/>
+          <w:kern w:val="0"/>
+          <w:sz w:val="24"/>
+          <w:szCs w:val="24"/>
+          <w14:ligatures w14:val="none"/>
+        </w:rPr>
+        <w:t>-a</w:t>
+      </w:r>
+      <w:r>
+        <w:rPr>
+          <w:rFonts w:ascii="Times New Roman" w:eastAsia="Times New Roman" w:hAnsi="Times New Roman" w:cs="Times New Roman"/>
+          <w:b/>
+          <w:bCs/>
+          <w:color w:val="000000"/>
+          <w:kern w:val="0"/>
+          <w:sz w:val="24"/>
+          <w:szCs w:val="24"/>
+          <w14:ligatures w14:val="none"/>
+        </w:rPr>
+        <w:t xml:space="preserve"> </w:t>
+      </w:r>
+      <w:proofErr w:type="spellStart"/>
+      <w:r>
+        <w:rPr>
+          <w:rFonts w:ascii="Times New Roman" w:eastAsia="Times New Roman" w:hAnsi="Times New Roman" w:cs="Times New Roman"/>
+          <w:color w:val="000000"/>
+          <w:kern w:val="0"/>
+          <w:sz w:val="24"/>
+          <w:szCs w:val="24"/>
+          <w14:ligatures w14:val="none"/>
+        </w:rPr>
+        <w:t>maupun</w:t>
+      </w:r>
+      <w:proofErr w:type="spellEnd"/>
+      <w:r>
+        <w:rPr>
+          <w:rFonts w:ascii="Times New Roman" w:eastAsia="Times New Roman" w:hAnsi="Times New Roman" w:cs="Times New Roman"/>
+          <w:b/>
+          <w:bCs/>
+          <w:color w:val="000000"/>
+          <w:kern w:val="0"/>
+          <w:sz w:val="24"/>
+          <w:szCs w:val="24"/>
+          <w14:ligatures w14:val="none"/>
+        </w:rPr>
+        <w:t xml:space="preserve"> </w:t>
+      </w:r>
+      <w:r>
+        <w:rPr>
+          <w:rFonts w:ascii="Times New Roman" w:eastAsia="Times New Roman" w:hAnsi="Times New Roman" w:cs="Times New Roman"/>
+          <w:b/>
+          <w:bCs/>
+          <w:color w:val="000000"/>
+          <w:kern w:val="0"/>
+          <w:sz w:val="24"/>
+          <w:szCs w:val="24"/>
+          <w14:ligatures w14:val="none"/>
+        </w:rPr>
+        <w:t>feature-b</w:t>
+      </w:r>
+      <w:r>
+        <w:rPr>
+          <w:rFonts w:ascii="Times New Roman" w:eastAsia="Times New Roman" w:hAnsi="Times New Roman" w:cs="Times New Roman"/>
+          <w:color w:val="000000"/>
+          <w:kern w:val="0"/>
+          <w:sz w:val="24"/>
+          <w:szCs w:val="24"/>
+          <w14:ligatures w14:val="none"/>
+        </w:rPr>
+        <w:t xml:space="preserve"> di</w:t>
+      </w:r>
+      <w:r>
+        <w:rPr>
+          <w:rFonts w:ascii="Times New Roman" w:eastAsia="Times New Roman" w:hAnsi="Times New Roman" w:cs="Times New Roman"/>
+          <w:color w:val="000000"/>
+          <w:kern w:val="0"/>
+          <w:sz w:val="24"/>
+          <w:szCs w:val="24"/>
+          <w14:ligatures w14:val="none"/>
+        </w:rPr>
+        <w:t xml:space="preserve"> </w:t>
+      </w:r>
+      <w:r>
+        <w:rPr>
+          <w:rFonts w:ascii="Times New Roman" w:eastAsia="Times New Roman" w:hAnsi="Times New Roman" w:cs="Times New Roman"/>
+          <w:color w:val="000000"/>
+          <w:kern w:val="0"/>
+          <w:sz w:val="24"/>
+          <w:szCs w:val="24"/>
+          <w14:ligatures w14:val="none"/>
+        </w:rPr>
+        <w:t xml:space="preserve">pull ke branch </w:t>
+      </w:r>
+      <w:r>
+        <w:rPr>
+          <w:rFonts w:ascii="Times New Roman" w:eastAsia="Times New Roman" w:hAnsi="Times New Roman" w:cs="Times New Roman"/>
+          <w:b/>
+          <w:bCs/>
+          <w:color w:val="000000"/>
+          <w:kern w:val="0"/>
+          <w:sz w:val="24"/>
+          <w:szCs w:val="24"/>
+          <w14:ligatures w14:val="none"/>
+        </w:rPr>
+        <w:t>develop</w:t>
+      </w:r>
+      <w:r>
+        <w:rPr>
+          <w:rFonts w:ascii="Times New Roman" w:eastAsia="Times New Roman" w:hAnsi="Times New Roman" w:cs="Times New Roman"/>
+          <w:color w:val="000000"/>
+          <w:kern w:val="0"/>
+          <w:sz w:val="24"/>
+          <w:szCs w:val="24"/>
+          <w14:ligatures w14:val="none"/>
+        </w:rPr>
+        <w:t xml:space="preserve"> dan </w:t>
+      </w:r>
+      <w:proofErr w:type="spellStart"/>
+      <w:r>
+        <w:rPr>
+          <w:rFonts w:ascii="Times New Roman" w:eastAsia="Times New Roman" w:hAnsi="Times New Roman" w:cs="Times New Roman"/>
+          <w:color w:val="000000"/>
+          <w:kern w:val="0"/>
+          <w:sz w:val="24"/>
+          <w:szCs w:val="24"/>
+          <w14:ligatures w14:val="none"/>
+        </w:rPr>
+        <w:t>jika</w:t>
+      </w:r>
+      <w:proofErr w:type="spellEnd"/>
+      <w:r>
+        <w:rPr>
+          <w:rFonts w:ascii="Times New Roman" w:eastAsia="Times New Roman" w:hAnsi="Times New Roman" w:cs="Times New Roman"/>
+          <w:color w:val="000000"/>
+          <w:kern w:val="0"/>
+          <w:sz w:val="24"/>
+          <w:szCs w:val="24"/>
+          <w14:ligatures w14:val="none"/>
+        </w:rPr>
+        <w:t xml:space="preserve"> </w:t>
+      </w:r>
+      <w:proofErr w:type="spellStart"/>
+      <w:r>
+        <w:rPr>
+          <w:rFonts w:ascii="Times New Roman" w:eastAsia="Times New Roman" w:hAnsi="Times New Roman" w:cs="Times New Roman"/>
+          <w:color w:val="000000"/>
+          <w:kern w:val="0"/>
+          <w:sz w:val="24"/>
+          <w:szCs w:val="24"/>
+          <w14:ligatures w14:val="none"/>
+        </w:rPr>
+        <w:t>tidak</w:t>
+      </w:r>
+      <w:proofErr w:type="spellEnd"/>
+      <w:r>
+        <w:rPr>
+          <w:rFonts w:ascii="Times New Roman" w:eastAsia="Times New Roman" w:hAnsi="Times New Roman" w:cs="Times New Roman"/>
+          <w:color w:val="000000"/>
+          <w:kern w:val="0"/>
+          <w:sz w:val="24"/>
+          <w:szCs w:val="24"/>
+          <w14:ligatures w14:val="none"/>
+        </w:rPr>
+        <w:t xml:space="preserve"> </w:t>
+      </w:r>
+      <w:proofErr w:type="spellStart"/>
+      <w:r>
+        <w:rPr>
+          <w:rFonts w:ascii="Times New Roman" w:eastAsia="Times New Roman" w:hAnsi="Times New Roman" w:cs="Times New Roman"/>
+          <w:color w:val="000000"/>
+          <w:kern w:val="0"/>
+          <w:sz w:val="24"/>
+          <w:szCs w:val="24"/>
+          <w14:ligatures w14:val="none"/>
+        </w:rPr>
+        <w:t>ada</w:t>
+      </w:r>
+      <w:proofErr w:type="spellEnd"/>
+      <w:r>
+        <w:rPr>
+          <w:rFonts w:ascii="Times New Roman" w:eastAsia="Times New Roman" w:hAnsi="Times New Roman" w:cs="Times New Roman"/>
+          <w:color w:val="000000"/>
+          <w:kern w:val="0"/>
+          <w:sz w:val="24"/>
+          <w:szCs w:val="24"/>
+          <w14:ligatures w14:val="none"/>
+        </w:rPr>
+        <w:t xml:space="preserve"> bug dan sudah siap Langkah </w:t>
+      </w:r>
+      <w:r>
+        <w:rPr>
+          <w:rFonts w:ascii="Times New Roman" w:eastAsia="Times New Roman" w:hAnsi="Times New Roman" w:cs="Times New Roman"/>
+          <w:color w:val="000000"/>
+          <w:kern w:val="0"/>
+          <w:sz w:val="24"/>
+          <w:szCs w:val="24"/>
+          <w14:ligatures w14:val="none"/>
+        </w:rPr>
+        <w:t xml:space="preserve">terakhir </w:t>
       </w:r>
       <w:proofErr w:type="spellStart"/>
       <w:r>
@@ -3045,165 +3235,21 @@
           <w:szCs w:val="24"/>
           <w14:ligatures w14:val="none"/>
         </w:rPr>
-        <w:t xml:space="preserve"> di pull ke branch main, </w:t>
-      </w:r>
-      <w:proofErr w:type="spellStart"/>
-      <w:r>
-        <w:rPr>
-          <w:rFonts w:ascii="Times New Roman" w:eastAsia="Times New Roman" w:hAnsi="Times New Roman" w:cs="Times New Roman"/>
-          <w:color w:val="000000"/>
-          <w:kern w:val="0"/>
-          <w:sz w:val="24"/>
-          <w:szCs w:val="24"/>
-          <w14:ligatures w14:val="none"/>
-        </w:rPr>
-        <w:t>tetapi</w:t>
-      </w:r>
-      <w:proofErr w:type="spellEnd"/>
-      <w:r>
-        <w:rPr>
-          <w:rFonts w:ascii="Times New Roman" w:eastAsia="Times New Roman" w:hAnsi="Times New Roman" w:cs="Times New Roman"/>
-          <w:color w:val="000000"/>
-          <w:kern w:val="0"/>
-          <w:sz w:val="24"/>
-          <w:szCs w:val="24"/>
-          <w14:ligatures w14:val="none"/>
-        </w:rPr>
-        <w:t xml:space="preserve"> pada repo </w:t>
-      </w:r>
-      <w:proofErr w:type="spellStart"/>
-      <w:r>
-        <w:rPr>
-          <w:rFonts w:ascii="Times New Roman" w:eastAsia="Times New Roman" w:hAnsi="Times New Roman" w:cs="Times New Roman"/>
-          <w:color w:val="000000"/>
-          <w:kern w:val="0"/>
-          <w:sz w:val="24"/>
-          <w:szCs w:val="24"/>
-          <w14:ligatures w14:val="none"/>
-        </w:rPr>
-        <w:t>saya</w:t>
-      </w:r>
-      <w:proofErr w:type="spellEnd"/>
-      <w:r>
-        <w:rPr>
-          <w:rFonts w:ascii="Times New Roman" w:eastAsia="Times New Roman" w:hAnsi="Times New Roman" w:cs="Times New Roman"/>
-          <w:color w:val="000000"/>
-          <w:kern w:val="0"/>
-          <w:sz w:val="24"/>
-          <w:szCs w:val="24"/>
-          <w14:ligatures w14:val="none"/>
-        </w:rPr>
-        <w:t xml:space="preserve"> </w:t>
-      </w:r>
-      <w:proofErr w:type="spellStart"/>
-      <w:r>
-        <w:rPr>
-          <w:rFonts w:ascii="Times New Roman" w:eastAsia="Times New Roman" w:hAnsi="Times New Roman" w:cs="Times New Roman"/>
-          <w:color w:val="000000"/>
-          <w:kern w:val="0"/>
-          <w:sz w:val="24"/>
-          <w:szCs w:val="24"/>
-          <w14:ligatures w14:val="none"/>
-        </w:rPr>
-        <w:t>masih</w:t>
-      </w:r>
-      <w:proofErr w:type="spellEnd"/>
-      <w:r>
-        <w:rPr>
-          <w:rFonts w:ascii="Times New Roman" w:eastAsia="Times New Roman" w:hAnsi="Times New Roman" w:cs="Times New Roman"/>
-          <w:color w:val="000000"/>
-          <w:kern w:val="0"/>
-          <w:sz w:val="24"/>
-          <w:szCs w:val="24"/>
-          <w14:ligatures w14:val="none"/>
-        </w:rPr>
-        <w:t xml:space="preserve"> terdapat </w:t>
-      </w:r>
-      <w:proofErr w:type="spellStart"/>
-      <w:r>
-        <w:rPr>
-          <w:rFonts w:ascii="Times New Roman" w:eastAsia="Times New Roman" w:hAnsi="Times New Roman" w:cs="Times New Roman"/>
-          <w:color w:val="000000"/>
-          <w:kern w:val="0"/>
-          <w:sz w:val="24"/>
-          <w:szCs w:val="24"/>
-          <w14:ligatures w14:val="none"/>
-        </w:rPr>
-        <w:t>kesalahanpada</w:t>
-      </w:r>
-      <w:proofErr w:type="spellEnd"/>
-      <w:r>
-        <w:rPr>
-          <w:rFonts w:ascii="Times New Roman" w:eastAsia="Times New Roman" w:hAnsi="Times New Roman" w:cs="Times New Roman"/>
-          <w:color w:val="000000"/>
-          <w:kern w:val="0"/>
-          <w:sz w:val="24"/>
-          <w:szCs w:val="24"/>
-          <w14:ligatures w14:val="none"/>
-        </w:rPr>
-        <w:t xml:space="preserve"> feature-b </w:t>
-      </w:r>
-      <w:proofErr w:type="spellStart"/>
-      <w:r>
-        <w:rPr>
-          <w:rFonts w:ascii="Times New Roman" w:eastAsia="Times New Roman" w:hAnsi="Times New Roman" w:cs="Times New Roman"/>
-          <w:color w:val="000000"/>
-          <w:kern w:val="0"/>
-          <w:sz w:val="24"/>
-          <w:szCs w:val="24"/>
-          <w14:ligatures w14:val="none"/>
-        </w:rPr>
-        <w:t>karena</w:t>
-      </w:r>
-      <w:proofErr w:type="spellEnd"/>
-      <w:r>
-        <w:rPr>
-          <w:rFonts w:ascii="Times New Roman" w:eastAsia="Times New Roman" w:hAnsi="Times New Roman" w:cs="Times New Roman"/>
-          <w:color w:val="000000"/>
-          <w:kern w:val="0"/>
-          <w:sz w:val="24"/>
-          <w:szCs w:val="24"/>
-          <w14:ligatures w14:val="none"/>
-        </w:rPr>
-        <w:t xml:space="preserve"> langsung pull ke main yang </w:t>
-      </w:r>
-      <w:proofErr w:type="spellStart"/>
-      <w:r>
-        <w:rPr>
-          <w:rFonts w:ascii="Times New Roman" w:eastAsia="Times New Roman" w:hAnsi="Times New Roman" w:cs="Times New Roman"/>
-          <w:color w:val="000000"/>
-          <w:kern w:val="0"/>
-          <w:sz w:val="24"/>
-          <w:szCs w:val="24"/>
-          <w14:ligatures w14:val="none"/>
-        </w:rPr>
-        <w:t>harusnya</w:t>
-      </w:r>
-      <w:proofErr w:type="spellEnd"/>
-      <w:r>
-        <w:rPr>
-          <w:rFonts w:ascii="Times New Roman" w:eastAsia="Times New Roman" w:hAnsi="Times New Roman" w:cs="Times New Roman"/>
-          <w:color w:val="000000"/>
-          <w:kern w:val="0"/>
-          <w:sz w:val="24"/>
-          <w:szCs w:val="24"/>
-          <w14:ligatures w14:val="none"/>
-        </w:rPr>
-        <w:t xml:space="preserve"> </w:t>
-      </w:r>
-      <w:proofErr w:type="spellStart"/>
-      <w:r>
-        <w:rPr>
-          <w:rFonts w:ascii="Times New Roman" w:eastAsia="Times New Roman" w:hAnsi="Times New Roman" w:cs="Times New Roman"/>
-          <w:color w:val="000000"/>
-          <w:kern w:val="0"/>
-          <w:sz w:val="24"/>
-          <w:szCs w:val="24"/>
-          <w14:ligatures w14:val="none"/>
-        </w:rPr>
-        <w:t>dilarang</w:t>
-      </w:r>
-      <w:proofErr w:type="spellEnd"/>
+        <w:t xml:space="preserve"> di pull ke branch </w:t>
+      </w:r>
+      <w:r>
+        <w:rPr>
+          <w:rFonts w:ascii="Times New Roman" w:eastAsia="Times New Roman" w:hAnsi="Times New Roman" w:cs="Times New Roman"/>
+          <w:b/>
+          <w:bCs/>
+          <w:color w:val="000000"/>
+          <w:kern w:val="0"/>
+          <w:sz w:val="24"/>
+          <w:szCs w:val="24"/>
+          <w14:ligatures w14:val="none"/>
+        </w:rPr>
+        <w:t>main</w:t>
+      </w:r>
       <w:r>
         <w:rPr>
           <w:rFonts w:ascii="Times New Roman" w:eastAsia="Times New Roman" w:hAnsi="Times New Roman" w:cs="Times New Roman"/>
@@ -3215,21 +3261,6 @@
         </w:rPr>
         <w:t>.</w:t>
       </w:r>
-    </w:p>
-    <w:p>
-      <w:pPr>
-        <w:spacing w:after="0" w:line="360" w:lineRule="auto"/>
-        <w:ind w:left="720"/>
-        <w:jc w:val="both"/>
-        <w:rPr>
-          <w:rFonts w:ascii="Times New Roman" w:eastAsia="Times New Roman" w:hAnsi="Times New Roman" w:cs="Times New Roman"/>
-          <w:color w:val="000000"/>
-          <w:kern w:val="0"/>
-          <w:sz w:val="24"/>
-          <w:szCs w:val="24"/>
-          <w14:ligatures w14:val="none"/>
-        </w:rPr>
-      </w:pPr>
     </w:p>
     <w:p>
       <w:pPr>
@@ -3449,43 +3480,30 @@
           <w:szCs w:val="24"/>
           <w14:ligatures w14:val="none"/>
         </w:rPr>
-        <w:t xml:space="preserve"> file yang sama, di baris yang sama, dan salah </w:t>
-      </w:r>
-      <w:proofErr w:type="spellStart"/>
-      <w:r>
-        <w:rPr>
-          <w:rFonts w:ascii="Times New Roman" w:eastAsia="Times New Roman" w:hAnsi="Times New Roman" w:cs="Times New Roman"/>
-          <w:color w:val="000000"/>
-          <w:kern w:val="0"/>
-          <w:sz w:val="24"/>
-          <w:szCs w:val="24"/>
-          <w14:ligatures w14:val="none"/>
-        </w:rPr>
-        <w:t>satu</w:t>
-      </w:r>
-      <w:proofErr w:type="spellEnd"/>
-      <w:r>
-        <w:rPr>
-          <w:rFonts w:ascii="Times New Roman" w:eastAsia="Times New Roman" w:hAnsi="Times New Roman" w:cs="Times New Roman"/>
-          <w:color w:val="000000"/>
-          <w:kern w:val="0"/>
-          <w:sz w:val="24"/>
-          <w:szCs w:val="24"/>
-          <w14:ligatures w14:val="none"/>
-        </w:rPr>
-        <w:t> Pull Request </w:t>
-      </w:r>
-      <w:proofErr w:type="spellStart"/>
-      <w:r>
-        <w:rPr>
-          <w:rFonts w:ascii="Times New Roman" w:eastAsia="Times New Roman" w:hAnsi="Times New Roman" w:cs="Times New Roman"/>
-          <w:color w:val="000000"/>
-          <w:kern w:val="0"/>
-          <w:sz w:val="24"/>
-          <w:szCs w:val="24"/>
-          <w14:ligatures w14:val="none"/>
-        </w:rPr>
-        <w:t>dari</w:t>
+        <w:t xml:space="preserve"> file yang sama, di baris yang sama</w:t>
+      </w:r>
+      <w:r>
+        <w:rPr>
+          <w:rFonts w:ascii="Times New Roman" w:eastAsia="Times New Roman" w:hAnsi="Times New Roman" w:cs="Times New Roman"/>
+          <w:color w:val="000000"/>
+          <w:kern w:val="0"/>
+          <w:sz w:val="24"/>
+          <w:szCs w:val="24"/>
+          <w14:ligatures w14:val="none"/>
+        </w:rPr>
+        <w:t xml:space="preserve">, dengan codingan yang </w:t>
+      </w:r>
+      <w:proofErr w:type="spellStart"/>
+      <w:r>
+        <w:rPr>
+          <w:rFonts w:ascii="Times New Roman" w:eastAsia="Times New Roman" w:hAnsi="Times New Roman" w:cs="Times New Roman"/>
+          <w:color w:val="000000"/>
+          <w:kern w:val="0"/>
+          <w:sz w:val="24"/>
+          <w:szCs w:val="24"/>
+          <w14:ligatures w14:val="none"/>
+        </w:rPr>
+        <w:t>berbeda</w:t>
       </w:r>
       <w:proofErr w:type="spellEnd"/>
       <w:r>
@@ -3509,66 +3527,439 @@
           <w:szCs w:val="24"/>
           <w14:ligatures w14:val="none"/>
         </w:rPr>
-        <w:t>kontributor</w:t>
-      </w:r>
-      <w:proofErr w:type="spellEnd"/>
-      <w:r>
-        <w:rPr>
-          <w:rFonts w:ascii="Times New Roman" w:eastAsia="Times New Roman" w:hAnsi="Times New Roman" w:cs="Times New Roman"/>
-          <w:color w:val="000000"/>
-          <w:kern w:val="0"/>
-          <w:sz w:val="24"/>
-          <w:szCs w:val="24"/>
-          <w14:ligatures w14:val="none"/>
-        </w:rPr>
-        <w:t xml:space="preserve"> tersebut </w:t>
-      </w:r>
-      <w:proofErr w:type="spellStart"/>
-      <w:r>
-        <w:rPr>
-          <w:rFonts w:ascii="Times New Roman" w:eastAsia="Times New Roman" w:hAnsi="Times New Roman" w:cs="Times New Roman"/>
-          <w:color w:val="000000"/>
-          <w:kern w:val="0"/>
-          <w:sz w:val="24"/>
-          <w:szCs w:val="24"/>
-          <w14:ligatures w14:val="none"/>
-        </w:rPr>
-        <w:t>belum</w:t>
-      </w:r>
-      <w:proofErr w:type="spellEnd"/>
-      <w:r>
-        <w:rPr>
-          <w:rFonts w:ascii="Times New Roman" w:eastAsia="Times New Roman" w:hAnsi="Times New Roman" w:cs="Times New Roman"/>
-          <w:color w:val="000000"/>
-          <w:kern w:val="0"/>
-          <w:sz w:val="24"/>
-          <w:szCs w:val="24"/>
-          <w14:ligatures w14:val="none"/>
-        </w:rPr>
-        <w:t xml:space="preserve"> di m</w:t>
-      </w:r>
-      <w:r>
-        <w:rPr>
-          <w:rFonts w:ascii="Times New Roman" w:eastAsia="Times New Roman" w:hAnsi="Times New Roman" w:cs="Times New Roman"/>
-          <w:color w:val="000000"/>
-          <w:kern w:val="0"/>
-          <w:sz w:val="24"/>
-          <w:szCs w:val="24"/>
-          <w14:ligatures w14:val="none"/>
-        </w:rPr>
-        <w:t>er</w:t>
-      </w:r>
-      <w:r>
-        <w:rPr>
-          <w:rFonts w:ascii="Times New Roman" w:eastAsia="Times New Roman" w:hAnsi="Times New Roman" w:cs="Times New Roman"/>
-          <w:color w:val="000000"/>
-          <w:kern w:val="0"/>
-          <w:sz w:val="24"/>
-          <w:szCs w:val="24"/>
-          <w14:ligatures w14:val="none"/>
-        </w:rPr>
-        <w:t>ge</w:t>
-      </w:r>
+        <w:t>maka</w:t>
+      </w:r>
+      <w:proofErr w:type="spellEnd"/>
+      <w:r>
+        <w:rPr>
+          <w:rFonts w:ascii="Times New Roman" w:eastAsia="Times New Roman" w:hAnsi="Times New Roman" w:cs="Times New Roman"/>
+          <w:color w:val="000000"/>
+          <w:kern w:val="0"/>
+          <w:sz w:val="24"/>
+          <w:szCs w:val="24"/>
+          <w14:ligatures w14:val="none"/>
+        </w:rPr>
+        <w:t xml:space="preserve"> </w:t>
+      </w:r>
+      <w:proofErr w:type="spellStart"/>
+      <w:r>
+        <w:rPr>
+          <w:rFonts w:ascii="Times New Roman" w:eastAsia="Times New Roman" w:hAnsi="Times New Roman" w:cs="Times New Roman"/>
+          <w:color w:val="000000"/>
+          <w:kern w:val="0"/>
+          <w:sz w:val="24"/>
+          <w:szCs w:val="24"/>
+          <w14:ligatures w14:val="none"/>
+        </w:rPr>
+        <w:t>akan</w:t>
+      </w:r>
+      <w:proofErr w:type="spellEnd"/>
+      <w:r>
+        <w:rPr>
+          <w:rFonts w:ascii="Times New Roman" w:eastAsia="Times New Roman" w:hAnsi="Times New Roman" w:cs="Times New Roman"/>
+          <w:color w:val="000000"/>
+          <w:kern w:val="0"/>
+          <w:sz w:val="24"/>
+          <w:szCs w:val="24"/>
+          <w14:ligatures w14:val="none"/>
+        </w:rPr>
+        <w:t xml:space="preserve"> </w:t>
+      </w:r>
+      <w:proofErr w:type="spellStart"/>
+      <w:r>
+        <w:rPr>
+          <w:rFonts w:ascii="Times New Roman" w:eastAsia="Times New Roman" w:hAnsi="Times New Roman" w:cs="Times New Roman"/>
+          <w:color w:val="000000"/>
+          <w:kern w:val="0"/>
+          <w:sz w:val="24"/>
+          <w:szCs w:val="24"/>
+          <w14:ligatures w14:val="none"/>
+        </w:rPr>
+        <w:t>terjadi</w:t>
+      </w:r>
+      <w:proofErr w:type="spellEnd"/>
+      <w:r>
+        <w:rPr>
+          <w:rFonts w:ascii="Times New Roman" w:eastAsia="Times New Roman" w:hAnsi="Times New Roman" w:cs="Times New Roman"/>
+          <w:color w:val="000000"/>
+          <w:kern w:val="0"/>
+          <w:sz w:val="24"/>
+          <w:szCs w:val="24"/>
+          <w14:ligatures w14:val="none"/>
+        </w:rPr>
+        <w:t xml:space="preserve"> conflict. Cara </w:t>
+      </w:r>
+      <w:proofErr w:type="spellStart"/>
+      <w:r>
+        <w:rPr>
+          <w:rFonts w:ascii="Times New Roman" w:eastAsia="Times New Roman" w:hAnsi="Times New Roman" w:cs="Times New Roman"/>
+          <w:color w:val="000000"/>
+          <w:kern w:val="0"/>
+          <w:sz w:val="24"/>
+          <w:szCs w:val="24"/>
+          <w14:ligatures w14:val="none"/>
+        </w:rPr>
+        <w:t>mengatasi</w:t>
+      </w:r>
+      <w:proofErr w:type="spellEnd"/>
+      <w:r>
+        <w:rPr>
+          <w:rFonts w:ascii="Times New Roman" w:eastAsia="Times New Roman" w:hAnsi="Times New Roman" w:cs="Times New Roman"/>
+          <w:color w:val="000000"/>
+          <w:kern w:val="0"/>
+          <w:sz w:val="24"/>
+          <w:szCs w:val="24"/>
+          <w14:ligatures w14:val="none"/>
+        </w:rPr>
+        <w:t xml:space="preserve"> conflict tersebut </w:t>
+      </w:r>
+      <w:proofErr w:type="spellStart"/>
+      <w:r>
+        <w:rPr>
+          <w:rFonts w:ascii="Times New Roman" w:eastAsia="Times New Roman" w:hAnsi="Times New Roman" w:cs="Times New Roman"/>
+          <w:color w:val="000000"/>
+          <w:kern w:val="0"/>
+          <w:sz w:val="24"/>
+          <w:szCs w:val="24"/>
+          <w14:ligatures w14:val="none"/>
+        </w:rPr>
+        <w:t>bisa</w:t>
+      </w:r>
+      <w:proofErr w:type="spellEnd"/>
+      <w:r>
+        <w:rPr>
+          <w:rFonts w:ascii="Times New Roman" w:eastAsia="Times New Roman" w:hAnsi="Times New Roman" w:cs="Times New Roman"/>
+          <w:color w:val="000000"/>
+          <w:kern w:val="0"/>
+          <w:sz w:val="24"/>
+          <w:szCs w:val="24"/>
+          <w14:ligatures w14:val="none"/>
+        </w:rPr>
+        <w:t xml:space="preserve"> dengan merge conflict </w:t>
+      </w:r>
+      <w:proofErr w:type="spellStart"/>
+      <w:r>
+        <w:rPr>
+          <w:rFonts w:ascii="Times New Roman" w:eastAsia="Times New Roman" w:hAnsi="Times New Roman" w:cs="Times New Roman"/>
+          <w:color w:val="000000"/>
+          <w:kern w:val="0"/>
+          <w:sz w:val="24"/>
+          <w:szCs w:val="24"/>
+          <w14:ligatures w14:val="none"/>
+        </w:rPr>
+        <w:t>lalu</w:t>
+      </w:r>
+      <w:proofErr w:type="spellEnd"/>
+      <w:r>
+        <w:rPr>
+          <w:rFonts w:ascii="Times New Roman" w:eastAsia="Times New Roman" w:hAnsi="Times New Roman" w:cs="Times New Roman"/>
+          <w:color w:val="000000"/>
+          <w:kern w:val="0"/>
+          <w:sz w:val="24"/>
+          <w:szCs w:val="24"/>
+          <w14:ligatures w14:val="none"/>
+        </w:rPr>
+        <w:t xml:space="preserve"> kedua developer duduk </w:t>
+      </w:r>
+      <w:proofErr w:type="spellStart"/>
+      <w:r>
+        <w:rPr>
+          <w:rFonts w:ascii="Times New Roman" w:eastAsia="Times New Roman" w:hAnsi="Times New Roman" w:cs="Times New Roman"/>
+          <w:color w:val="000000"/>
+          <w:kern w:val="0"/>
+          <w:sz w:val="24"/>
+          <w:szCs w:val="24"/>
+          <w14:ligatures w14:val="none"/>
+        </w:rPr>
+        <w:t>berdua</w:t>
+      </w:r>
+      <w:proofErr w:type="spellEnd"/>
+      <w:r>
+        <w:rPr>
+          <w:rFonts w:ascii="Times New Roman" w:eastAsia="Times New Roman" w:hAnsi="Times New Roman" w:cs="Times New Roman"/>
+          <w:color w:val="000000"/>
+          <w:kern w:val="0"/>
+          <w:sz w:val="24"/>
+          <w:szCs w:val="24"/>
+          <w14:ligatures w14:val="none"/>
+        </w:rPr>
+        <w:t xml:space="preserve"> </w:t>
+      </w:r>
+      <w:proofErr w:type="spellStart"/>
+      <w:r>
+        <w:rPr>
+          <w:rFonts w:ascii="Times New Roman" w:eastAsia="Times New Roman" w:hAnsi="Times New Roman" w:cs="Times New Roman"/>
+          <w:color w:val="000000"/>
+          <w:kern w:val="0"/>
+          <w:sz w:val="24"/>
+          <w:szCs w:val="24"/>
+          <w14:ligatures w14:val="none"/>
+        </w:rPr>
+        <w:t>mengatasi</w:t>
+      </w:r>
+      <w:proofErr w:type="spellEnd"/>
+      <w:r>
+        <w:rPr>
+          <w:rFonts w:ascii="Times New Roman" w:eastAsia="Times New Roman" w:hAnsi="Times New Roman" w:cs="Times New Roman"/>
+          <w:color w:val="000000"/>
+          <w:kern w:val="0"/>
+          <w:sz w:val="24"/>
+          <w:szCs w:val="24"/>
+          <w14:ligatures w14:val="none"/>
+        </w:rPr>
+        <w:t xml:space="preserve"> dan </w:t>
+      </w:r>
+      <w:proofErr w:type="spellStart"/>
+      <w:r>
+        <w:rPr>
+          <w:rFonts w:ascii="Times New Roman" w:eastAsia="Times New Roman" w:hAnsi="Times New Roman" w:cs="Times New Roman"/>
+          <w:color w:val="000000"/>
+          <w:kern w:val="0"/>
+          <w:sz w:val="24"/>
+          <w:szCs w:val="24"/>
+          <w14:ligatures w14:val="none"/>
+        </w:rPr>
+        <w:t>menyepakati</w:t>
+      </w:r>
+      <w:proofErr w:type="spellEnd"/>
+      <w:r>
+        <w:rPr>
+          <w:rFonts w:ascii="Times New Roman" w:eastAsia="Times New Roman" w:hAnsi="Times New Roman" w:cs="Times New Roman"/>
+          <w:color w:val="000000"/>
+          <w:kern w:val="0"/>
+          <w:sz w:val="24"/>
+          <w:szCs w:val="24"/>
+          <w14:ligatures w14:val="none"/>
+        </w:rPr>
+        <w:t xml:space="preserve"> code yang </w:t>
+      </w:r>
+      <w:proofErr w:type="spellStart"/>
+      <w:r>
+        <w:rPr>
+          <w:rFonts w:ascii="Times New Roman" w:eastAsia="Times New Roman" w:hAnsi="Times New Roman" w:cs="Times New Roman"/>
+          <w:color w:val="000000"/>
+          <w:kern w:val="0"/>
+          <w:sz w:val="24"/>
+          <w:szCs w:val="24"/>
+          <w14:ligatures w14:val="none"/>
+        </w:rPr>
+        <w:t>akan</w:t>
+      </w:r>
+      <w:proofErr w:type="spellEnd"/>
+      <w:r>
+        <w:rPr>
+          <w:rFonts w:ascii="Times New Roman" w:eastAsia="Times New Roman" w:hAnsi="Times New Roman" w:cs="Times New Roman"/>
+          <w:color w:val="000000"/>
+          <w:kern w:val="0"/>
+          <w:sz w:val="24"/>
+          <w:szCs w:val="24"/>
+          <w14:ligatures w14:val="none"/>
+        </w:rPr>
+        <w:t xml:space="preserve"> di pull.</w:t>
+      </w:r>
+    </w:p>
+    <w:p>
+      <w:pPr>
+        <w:pStyle w:val="ListParagraph"/>
+        <w:spacing w:after="0" w:line="360" w:lineRule="auto"/>
+        <w:ind w:left="1080"/>
+        <w:jc w:val="both"/>
+        <w:textAlignment w:val="baseline"/>
+        <w:rPr>
+          <w:rFonts w:ascii="Times New Roman" w:eastAsia="Times New Roman" w:hAnsi="Times New Roman" w:cs="Times New Roman"/>
+          <w:color w:val="000000"/>
+          <w:kern w:val="0"/>
+          <w:sz w:val="24"/>
+          <w:szCs w:val="24"/>
+          <w14:ligatures w14:val="none"/>
+        </w:rPr>
+      </w:pPr>
+      <w:r>
+        <w:rPr>
+          <w:rFonts w:ascii="Times New Roman" w:eastAsia="Times New Roman" w:hAnsi="Times New Roman" w:cs="Times New Roman"/>
+          <w:color w:val="000000"/>
+          <w:kern w:val="0"/>
+          <w:sz w:val="24"/>
+          <w:szCs w:val="24"/>
+          <w14:ligatures w14:val="none"/>
+        </w:rPr>
+        <w:drawing>
+          <wp:inline distT="0" distB="0" distL="0" distR="0" wp14:anchorId="6F84133F" wp14:editId="252D21C5">
+            <wp:extent cx="5943600" cy="1214120"/>
+            <wp:effectExtent l="0" t="0" r="0" b="5080"/>
+            <wp:docPr id="1877354700" name="Picture 1"/>
+            <wp:cNvGraphicFramePr>
+              <a:graphicFrameLocks xmlns:a="http://schemas.openxmlformats.org/drawingml/2006/main" noChangeAspect="1"/>
+            </wp:cNvGraphicFramePr>
+            <a:graphic xmlns:a="http://schemas.openxmlformats.org/drawingml/2006/main">
+              <a:graphicData uri="http://schemas.openxmlformats.org/drawingml/2006/picture">
+                <pic:pic xmlns:pic="http://schemas.openxmlformats.org/drawingml/2006/picture">
+                  <pic:nvPicPr>
+                    <pic:cNvPr id="1877354700" name=""/>
+                    <pic:cNvPicPr/>
+                  </pic:nvPicPr>
+                  <pic:blipFill>
+                    <a:blip r:embed="rId17"/>
+                    <a:stretch>
+                      <a:fillRect/>
+                    </a:stretch>
+                  </pic:blipFill>
+                  <pic:spPr>
+                    <a:xfrm>
+                      <a:off x="0" y="0"/>
+                      <a:ext cx="5943600" cy="1214120"/>
+                    </a:xfrm>
+                    <a:prstGeom prst="rect">
+                      <a:avLst/>
+                    </a:prstGeom>
+                  </pic:spPr>
+                </pic:pic>
+              </a:graphicData>
+            </a:graphic>
+          </wp:inline>
+        </w:drawing>
+      </w:r>
+    </w:p>
+    <w:p>
+      <w:pPr>
+        <w:pStyle w:val="ListParagraph"/>
+        <w:spacing w:after="0" w:line="360" w:lineRule="auto"/>
+        <w:ind w:left="1080"/>
+        <w:jc w:val="both"/>
+        <w:textAlignment w:val="baseline"/>
+        <w:rPr>
+          <w:rFonts w:ascii="Times New Roman" w:eastAsia="Times New Roman" w:hAnsi="Times New Roman" w:cs="Times New Roman"/>
+          <w:color w:val="000000"/>
+          <w:kern w:val="0"/>
+          <w:sz w:val="24"/>
+          <w:szCs w:val="24"/>
+          <w14:ligatures w14:val="none"/>
+        </w:rPr>
+      </w:pPr>
+      <w:r>
+        <w:rPr>
+          <w:rFonts w:ascii="Times New Roman" w:eastAsia="Times New Roman" w:hAnsi="Times New Roman" w:cs="Times New Roman"/>
+          <w:color w:val="000000"/>
+          <w:kern w:val="0"/>
+          <w:sz w:val="24"/>
+          <w:szCs w:val="24"/>
+          <w14:ligatures w14:val="none"/>
+        </w:rPr>
+        <w:drawing>
+          <wp:inline distT="0" distB="0" distL="0" distR="0" wp14:anchorId="27F0BF5D" wp14:editId="5A45743B">
+            <wp:extent cx="4940300" cy="3396456"/>
+            <wp:effectExtent l="0" t="0" r="0" b="0"/>
+            <wp:docPr id="1466168922" name="Picture 1"/>
+            <wp:cNvGraphicFramePr>
+              <a:graphicFrameLocks xmlns:a="http://schemas.openxmlformats.org/drawingml/2006/main" noChangeAspect="1"/>
+            </wp:cNvGraphicFramePr>
+            <a:graphic xmlns:a="http://schemas.openxmlformats.org/drawingml/2006/main">
+              <a:graphicData uri="http://schemas.openxmlformats.org/drawingml/2006/picture">
+                <pic:pic xmlns:pic="http://schemas.openxmlformats.org/drawingml/2006/picture">
+                  <pic:nvPicPr>
+                    <pic:cNvPr id="1466168922" name=""/>
+                    <pic:cNvPicPr/>
+                  </pic:nvPicPr>
+                  <pic:blipFill>
+                    <a:blip r:embed="rId18"/>
+                    <a:stretch>
+                      <a:fillRect/>
+                    </a:stretch>
+                  </pic:blipFill>
+                  <pic:spPr>
+                    <a:xfrm>
+                      <a:off x="0" y="0"/>
+                      <a:ext cx="4950272" cy="3403312"/>
+                    </a:xfrm>
+                    <a:prstGeom prst="rect">
+                      <a:avLst/>
+                    </a:prstGeom>
+                  </pic:spPr>
+                </pic:pic>
+              </a:graphicData>
+            </a:graphic>
+          </wp:inline>
+        </w:drawing>
+      </w:r>
+    </w:p>
+    <w:p>
+      <w:pPr>
+        <w:pStyle w:val="ListParagraph"/>
+        <w:spacing w:after="0" w:line="360" w:lineRule="auto"/>
+        <w:ind w:left="1080"/>
+        <w:jc w:val="both"/>
+        <w:textAlignment w:val="baseline"/>
+        <w:rPr>
+          <w:rFonts w:ascii="Times New Roman" w:eastAsia="Times New Roman" w:hAnsi="Times New Roman" w:cs="Times New Roman"/>
+          <w:color w:val="000000"/>
+          <w:kern w:val="0"/>
+          <w:sz w:val="24"/>
+          <w:szCs w:val="24"/>
+          <w14:ligatures w14:val="none"/>
+        </w:rPr>
+      </w:pPr>
+      <w:r>
+        <w:rPr>
+          <w:rFonts w:ascii="Times New Roman" w:eastAsia="Times New Roman" w:hAnsi="Times New Roman" w:cs="Times New Roman"/>
+          <w:color w:val="000000"/>
+          <w:kern w:val="0"/>
+          <w:sz w:val="24"/>
+          <w:szCs w:val="24"/>
+          <w14:ligatures w14:val="none"/>
+        </w:rPr>
+        <w:drawing>
+          <wp:inline distT="0" distB="0" distL="0" distR="0" wp14:anchorId="55693955" wp14:editId="3D74CB68">
+            <wp:extent cx="4610100" cy="1733518"/>
+            <wp:effectExtent l="0" t="0" r="0" b="635"/>
+            <wp:docPr id="1006140726" name="Picture 1"/>
+            <wp:cNvGraphicFramePr>
+              <a:graphicFrameLocks xmlns:a="http://schemas.openxmlformats.org/drawingml/2006/main" noChangeAspect="1"/>
+            </wp:cNvGraphicFramePr>
+            <a:graphic xmlns:a="http://schemas.openxmlformats.org/drawingml/2006/main">
+              <a:graphicData uri="http://schemas.openxmlformats.org/drawingml/2006/picture">
+                <pic:pic xmlns:pic="http://schemas.openxmlformats.org/drawingml/2006/picture">
+                  <pic:nvPicPr>
+                    <pic:cNvPr id="1006140726" name=""/>
+                    <pic:cNvPicPr/>
+                  </pic:nvPicPr>
+                  <pic:blipFill>
+                    <a:blip r:embed="rId19"/>
+                    <a:stretch>
+                      <a:fillRect/>
+                    </a:stretch>
+                  </pic:blipFill>
+                  <pic:spPr>
+                    <a:xfrm>
+                      <a:off x="0" y="0"/>
+                      <a:ext cx="4614295" cy="1735096"/>
+                    </a:xfrm>
+                    <a:prstGeom prst="rect">
+                      <a:avLst/>
+                    </a:prstGeom>
+                  </pic:spPr>
+                </pic:pic>
+              </a:graphicData>
+            </a:graphic>
+          </wp:inline>
+        </w:drawing>
+      </w:r>
+    </w:p>
+    <w:p>
+      <w:pPr>
+        <w:pStyle w:val="ListParagraph"/>
+        <w:spacing w:after="0" w:line="360" w:lineRule="auto"/>
+        <w:ind w:left="1080"/>
+        <w:jc w:val="both"/>
+        <w:textAlignment w:val="baseline"/>
+        <w:rPr>
+          <w:rFonts w:ascii="Times New Roman" w:eastAsia="Times New Roman" w:hAnsi="Times New Roman" w:cs="Times New Roman"/>
+          <w:color w:val="000000"/>
+          <w:kern w:val="0"/>
+          <w:sz w:val="24"/>
+          <w:szCs w:val="24"/>
+          <w14:ligatures w14:val="none"/>
+        </w:rPr>
+      </w:pPr>
     </w:p>
     <w:p>
       <w:pPr>
@@ -3685,6 +4076,68 @@
         <w:t>kumpulkan</w:t>
       </w:r>
       <w:proofErr w:type="spellEnd"/>
+    </w:p>
+    <w:p>
+      <w:pPr>
+        <w:pStyle w:val="ListParagraph"/>
+        <w:spacing w:after="0" w:line="360" w:lineRule="auto"/>
+        <w:ind w:left="1080"/>
+        <w:jc w:val="both"/>
+        <w:textAlignment w:val="baseline"/>
+        <w:rPr>
+          <w:rFonts w:ascii="Times New Roman" w:eastAsia="Times New Roman" w:hAnsi="Times New Roman" w:cs="Times New Roman"/>
+          <w:color w:val="000000"/>
+          <w:kern w:val="0"/>
+          <w:sz w:val="24"/>
+          <w:szCs w:val="24"/>
+          <w14:ligatures w14:val="none"/>
+        </w:rPr>
+      </w:pPr>
+      <w:r>
+        <w:rPr>
+          <w:rFonts w:ascii="Times New Roman" w:eastAsia="Times New Roman" w:hAnsi="Times New Roman" w:cs="Times New Roman"/>
+          <w:color w:val="000000"/>
+          <w:kern w:val="0"/>
+          <w:sz w:val="24"/>
+          <w:szCs w:val="24"/>
+          <w14:ligatures w14:val="none"/>
+        </w:rPr>
+        <w:drawing>
+          <wp:inline distT="0" distB="0" distL="0" distR="0" wp14:anchorId="691C5563" wp14:editId="30DF1B41">
+            <wp:extent cx="5765800" cy="3010413"/>
+            <wp:effectExtent l="0" t="0" r="6350" b="0"/>
+            <wp:docPr id="314138868" name="Picture 1"/>
+            <wp:cNvGraphicFramePr>
+              <a:graphicFrameLocks xmlns:a="http://schemas.openxmlformats.org/drawingml/2006/main" noChangeAspect="1"/>
+            </wp:cNvGraphicFramePr>
+            <a:graphic xmlns:a="http://schemas.openxmlformats.org/drawingml/2006/main">
+              <a:graphicData uri="http://schemas.openxmlformats.org/drawingml/2006/picture">
+                <pic:pic xmlns:pic="http://schemas.openxmlformats.org/drawingml/2006/picture">
+                  <pic:nvPicPr>
+                    <pic:cNvPr id="314138868" name=""/>
+                    <pic:cNvPicPr/>
+                  </pic:nvPicPr>
+                  <pic:blipFill>
+                    <a:blip r:embed="rId20"/>
+                    <a:stretch>
+                      <a:fillRect/>
+                    </a:stretch>
+                  </pic:blipFill>
+                  <pic:spPr>
+                    <a:xfrm>
+                      <a:off x="0" y="0"/>
+                      <a:ext cx="5786471" cy="3021206"/>
+                    </a:xfrm>
+                    <a:prstGeom prst="rect">
+                      <a:avLst/>
+                    </a:prstGeom>
+                  </pic:spPr>
+                </pic:pic>
+              </a:graphicData>
+            </a:graphic>
+          </wp:inline>
+        </w:drawing>
+      </w:r>
     </w:p>
     <w:p>
       <w:pPr>
